--- a/DE_AN/Dich_NoSQL-survey.docx
+++ b/DE_AN/Dich_NoSQL-survey.docx
@@ -4564,4562 +4564,46 @@
         </w:rPr>
         <w:t xml:space="preserve"> 15).</w:t>
       </w:r>
-    </w:p>
-    <w:tbl>
-      <w:tblPr>
-        <w:tblStyle w:val="TableGrid"/>
-        <w:tblW w:w="0" w:type="auto"/>
-        <w:tblInd w:w="2695" w:type="dxa"/>
-        <w:tblLook w:val="04A0" w:firstRow="1" w:lastRow="0" w:firstColumn="1" w:lastColumn="0" w:noHBand="0" w:noVBand="1"/>
-      </w:tblPr>
-      <w:tblGrid>
-        <w:gridCol w:w="216"/>
-        <w:gridCol w:w="216"/>
-        <w:gridCol w:w="216"/>
-        <w:gridCol w:w="216"/>
-        <w:gridCol w:w="216"/>
-        <w:gridCol w:w="216"/>
-        <w:gridCol w:w="216"/>
-        <w:gridCol w:w="216"/>
-        <w:gridCol w:w="216"/>
-        <w:gridCol w:w="216"/>
-        <w:gridCol w:w="216"/>
-        <w:gridCol w:w="216"/>
-        <w:gridCol w:w="216"/>
-        <w:gridCol w:w="216"/>
-        <w:gridCol w:w="216"/>
-        <w:gridCol w:w="216"/>
-        <w:gridCol w:w="216"/>
-        <w:gridCol w:w="216"/>
-        <w:gridCol w:w="216"/>
-        <w:gridCol w:w="216"/>
-        <w:gridCol w:w="216"/>
-        <w:gridCol w:w="216"/>
-        <w:gridCol w:w="216"/>
-        <w:gridCol w:w="216"/>
-        <w:gridCol w:w="216"/>
-        <w:gridCol w:w="216"/>
-        <w:gridCol w:w="216"/>
-        <w:gridCol w:w="216"/>
-        <w:gridCol w:w="216"/>
-        <w:gridCol w:w="216"/>
-        <w:gridCol w:w="216"/>
-        <w:gridCol w:w="216"/>
-        <w:gridCol w:w="216"/>
-        <w:gridCol w:w="216"/>
-        <w:gridCol w:w="216"/>
-        <w:gridCol w:w="216"/>
-        <w:gridCol w:w="216"/>
-        <w:gridCol w:w="216"/>
-        <w:gridCol w:w="216"/>
-        <w:gridCol w:w="216"/>
-      </w:tblGrid>
-      <w:tr>
-        <w:tc>
-          <w:tcPr>
-            <w:tcW w:w="360" w:type="dxa"/>
-          </w:tcPr>
-          <w:p>
-            <w:pPr>
-              <w:spacing w:before="100" w:line="264" w:lineRule="auto"/>
-              <w:ind w:right="904"/>
-              <w:rPr>
-                <w:sz w:val="16"/>
-              </w:rPr>
-            </w:pPr>
-          </w:p>
-        </w:tc>
-        <w:tc>
-          <w:tcPr>
-            <w:tcW w:w="360" w:type="dxa"/>
-          </w:tcPr>
-          <w:p>
-            <w:pPr>
-              <w:spacing w:before="100" w:line="264" w:lineRule="auto"/>
-              <w:ind w:right="904"/>
-              <w:rPr>
-                <w:sz w:val="16"/>
-              </w:rPr>
-            </w:pPr>
-          </w:p>
-        </w:tc>
-        <w:tc>
-          <w:tcPr>
-            <w:tcW w:w="360" w:type="dxa"/>
-          </w:tcPr>
-          <w:p>
-            <w:pPr>
-              <w:spacing w:before="100" w:line="264" w:lineRule="auto"/>
-              <w:ind w:right="904"/>
-              <w:rPr>
-                <w:sz w:val="16"/>
-              </w:rPr>
-            </w:pPr>
-          </w:p>
-        </w:tc>
-        <w:tc>
-          <w:tcPr>
-            <w:tcW w:w="360" w:type="dxa"/>
-          </w:tcPr>
-          <w:p>
-            <w:pPr>
-              <w:spacing w:before="100" w:line="264" w:lineRule="auto"/>
-              <w:ind w:right="904"/>
-              <w:rPr>
-                <w:sz w:val="16"/>
-              </w:rPr>
-            </w:pPr>
-          </w:p>
-        </w:tc>
-        <w:tc>
-          <w:tcPr>
-            <w:tcW w:w="360" w:type="dxa"/>
-          </w:tcPr>
-          <w:p>
-            <w:pPr>
-              <w:spacing w:before="100" w:line="264" w:lineRule="auto"/>
-              <w:ind w:right="904"/>
-              <w:rPr>
-                <w:sz w:val="16"/>
-              </w:rPr>
-            </w:pPr>
-          </w:p>
-        </w:tc>
-        <w:tc>
-          <w:tcPr>
-            <w:tcW w:w="360" w:type="dxa"/>
-          </w:tcPr>
-          <w:p>
-            <w:pPr>
-              <w:spacing w:before="100" w:line="264" w:lineRule="auto"/>
-              <w:ind w:right="904"/>
-              <w:rPr>
-                <w:sz w:val="16"/>
-              </w:rPr>
-            </w:pPr>
-          </w:p>
-        </w:tc>
-        <w:tc>
-          <w:tcPr>
-            <w:tcW w:w="360" w:type="dxa"/>
-          </w:tcPr>
-          <w:p>
-            <w:pPr>
-              <w:spacing w:before="100" w:line="264" w:lineRule="auto"/>
-              <w:ind w:right="904"/>
-              <w:rPr>
-                <w:sz w:val="16"/>
-              </w:rPr>
-            </w:pPr>
-          </w:p>
-        </w:tc>
-        <w:tc>
-          <w:tcPr>
-            <w:tcW w:w="360" w:type="dxa"/>
-          </w:tcPr>
-          <w:p>
-            <w:pPr>
-              <w:spacing w:before="100" w:line="264" w:lineRule="auto"/>
-              <w:ind w:right="904"/>
-              <w:rPr>
-                <w:sz w:val="16"/>
-              </w:rPr>
-            </w:pPr>
-          </w:p>
-        </w:tc>
-        <w:tc>
-          <w:tcPr>
-            <w:tcW w:w="360" w:type="dxa"/>
-          </w:tcPr>
-          <w:p>
-            <w:pPr>
-              <w:spacing w:before="100" w:line="264" w:lineRule="auto"/>
-              <w:ind w:right="904"/>
-              <w:rPr>
-                <w:sz w:val="16"/>
-              </w:rPr>
-            </w:pPr>
-          </w:p>
-        </w:tc>
-        <w:tc>
-          <w:tcPr>
-            <w:tcW w:w="360" w:type="dxa"/>
-          </w:tcPr>
-          <w:p>
-            <w:pPr>
-              <w:spacing w:before="100" w:line="264" w:lineRule="auto"/>
-              <w:ind w:right="904"/>
-              <w:rPr>
-                <w:sz w:val="16"/>
-              </w:rPr>
-            </w:pPr>
-          </w:p>
-        </w:tc>
-        <w:tc>
-          <w:tcPr>
-            <w:tcW w:w="360" w:type="dxa"/>
-          </w:tcPr>
-          <w:p>
-            <w:pPr>
-              <w:spacing w:before="100" w:line="264" w:lineRule="auto"/>
-              <w:ind w:right="904"/>
-              <w:rPr>
-                <w:sz w:val="16"/>
-              </w:rPr>
-            </w:pPr>
-          </w:p>
-        </w:tc>
-        <w:tc>
-          <w:tcPr>
-            <w:tcW w:w="360" w:type="dxa"/>
-          </w:tcPr>
-          <w:p>
-            <w:pPr>
-              <w:spacing w:before="100" w:line="264" w:lineRule="auto"/>
-              <w:ind w:right="904"/>
-              <w:rPr>
-                <w:sz w:val="16"/>
-              </w:rPr>
-            </w:pPr>
-          </w:p>
-        </w:tc>
-        <w:tc>
-          <w:tcPr>
-            <w:tcW w:w="360" w:type="dxa"/>
-          </w:tcPr>
-          <w:p>
-            <w:pPr>
-              <w:spacing w:before="100" w:line="264" w:lineRule="auto"/>
-              <w:ind w:right="904"/>
-              <w:rPr>
-                <w:sz w:val="16"/>
-              </w:rPr>
-            </w:pPr>
-          </w:p>
-        </w:tc>
-        <w:tc>
-          <w:tcPr>
-            <w:tcW w:w="360" w:type="dxa"/>
-          </w:tcPr>
-          <w:p>
-            <w:pPr>
-              <w:spacing w:before="100" w:line="264" w:lineRule="auto"/>
-              <w:ind w:right="904"/>
-              <w:rPr>
-                <w:sz w:val="16"/>
-              </w:rPr>
-            </w:pPr>
-          </w:p>
-        </w:tc>
-        <w:tc>
-          <w:tcPr>
-            <w:tcW w:w="360" w:type="dxa"/>
-          </w:tcPr>
-          <w:p>
-            <w:pPr>
-              <w:spacing w:before="100" w:line="264" w:lineRule="auto"/>
-              <w:ind w:right="904"/>
-              <w:rPr>
-                <w:sz w:val="16"/>
-              </w:rPr>
-            </w:pPr>
-          </w:p>
-        </w:tc>
-        <w:tc>
-          <w:tcPr>
-            <w:tcW w:w="360" w:type="dxa"/>
-          </w:tcPr>
-          <w:p>
-            <w:pPr>
-              <w:spacing w:before="100" w:line="264" w:lineRule="auto"/>
-              <w:ind w:right="904"/>
-              <w:rPr>
-                <w:sz w:val="16"/>
-              </w:rPr>
-            </w:pPr>
-          </w:p>
-        </w:tc>
-        <w:tc>
-          <w:tcPr>
-            <w:tcW w:w="360" w:type="dxa"/>
-          </w:tcPr>
-          <w:p>
-            <w:pPr>
-              <w:spacing w:before="100" w:line="264" w:lineRule="auto"/>
-              <w:ind w:right="904"/>
-              <w:rPr>
-                <w:sz w:val="16"/>
-              </w:rPr>
-            </w:pPr>
-          </w:p>
-        </w:tc>
-        <w:tc>
-          <w:tcPr>
-            <w:tcW w:w="360" w:type="dxa"/>
-          </w:tcPr>
-          <w:p>
-            <w:pPr>
-              <w:spacing w:before="100" w:line="264" w:lineRule="auto"/>
-              <w:ind w:right="904"/>
-              <w:rPr>
-                <w:sz w:val="16"/>
-              </w:rPr>
-            </w:pPr>
-          </w:p>
-        </w:tc>
-        <w:tc>
-          <w:tcPr>
-            <w:tcW w:w="360" w:type="dxa"/>
-          </w:tcPr>
-          <w:p>
-            <w:pPr>
-              <w:spacing w:before="100" w:line="264" w:lineRule="auto"/>
-              <w:ind w:right="904"/>
-              <w:rPr>
-                <w:sz w:val="16"/>
-              </w:rPr>
-            </w:pPr>
-          </w:p>
-        </w:tc>
-        <w:tc>
-          <w:tcPr>
-            <w:tcW w:w="360" w:type="dxa"/>
-          </w:tcPr>
-          <w:p>
-            <w:pPr>
-              <w:spacing w:before="100" w:line="264" w:lineRule="auto"/>
-              <w:ind w:right="904"/>
-              <w:rPr>
-                <w:sz w:val="16"/>
-              </w:rPr>
-            </w:pPr>
-          </w:p>
-        </w:tc>
-        <w:tc>
-          <w:tcPr>
-            <w:tcW w:w="360" w:type="dxa"/>
-          </w:tcPr>
-          <w:p>
-            <w:pPr>
-              <w:spacing w:before="100" w:line="264" w:lineRule="auto"/>
-              <w:ind w:right="904"/>
-              <w:rPr>
-                <w:sz w:val="16"/>
-              </w:rPr>
-            </w:pPr>
-          </w:p>
-        </w:tc>
-        <w:tc>
-          <w:tcPr>
-            <w:tcW w:w="360" w:type="dxa"/>
-          </w:tcPr>
-          <w:p>
-            <w:pPr>
-              <w:spacing w:before="100" w:line="264" w:lineRule="auto"/>
-              <w:ind w:right="904"/>
-              <w:rPr>
-                <w:sz w:val="16"/>
-              </w:rPr>
-            </w:pPr>
-          </w:p>
-        </w:tc>
-        <w:tc>
-          <w:tcPr>
-            <w:tcW w:w="360" w:type="dxa"/>
-          </w:tcPr>
-          <w:p>
-            <w:pPr>
-              <w:spacing w:before="100" w:line="264" w:lineRule="auto"/>
-              <w:ind w:right="904"/>
-              <w:rPr>
-                <w:sz w:val="16"/>
-              </w:rPr>
-            </w:pPr>
-          </w:p>
-        </w:tc>
-        <w:tc>
-          <w:tcPr>
-            <w:tcW w:w="360" w:type="dxa"/>
-          </w:tcPr>
-          <w:p>
-            <w:pPr>
-              <w:spacing w:before="100" w:line="264" w:lineRule="auto"/>
-              <w:ind w:right="904"/>
-              <w:rPr>
-                <w:sz w:val="16"/>
-              </w:rPr>
-            </w:pPr>
-          </w:p>
-        </w:tc>
-        <w:tc>
-          <w:tcPr>
-            <w:tcW w:w="360" w:type="dxa"/>
-          </w:tcPr>
-          <w:p>
-            <w:pPr>
-              <w:spacing w:before="100" w:line="264" w:lineRule="auto"/>
-              <w:ind w:right="904"/>
-              <w:rPr>
-                <w:sz w:val="16"/>
-              </w:rPr>
-            </w:pPr>
-          </w:p>
-        </w:tc>
-        <w:tc>
-          <w:tcPr>
-            <w:tcW w:w="360" w:type="dxa"/>
-          </w:tcPr>
-          <w:p>
-            <w:pPr>
-              <w:spacing w:before="100" w:line="264" w:lineRule="auto"/>
-              <w:ind w:right="904"/>
-              <w:rPr>
-                <w:sz w:val="16"/>
-              </w:rPr>
-            </w:pPr>
-          </w:p>
-        </w:tc>
-        <w:tc>
-          <w:tcPr>
-            <w:tcW w:w="360" w:type="dxa"/>
-          </w:tcPr>
-          <w:p>
-            <w:pPr>
-              <w:spacing w:before="100" w:line="264" w:lineRule="auto"/>
-              <w:ind w:right="904"/>
-              <w:rPr>
-                <w:sz w:val="16"/>
-              </w:rPr>
-            </w:pPr>
-          </w:p>
-        </w:tc>
-        <w:tc>
-          <w:tcPr>
-            <w:tcW w:w="360" w:type="dxa"/>
-          </w:tcPr>
-          <w:p>
-            <w:pPr>
-              <w:spacing w:before="100" w:line="264" w:lineRule="auto"/>
-              <w:ind w:right="904"/>
-              <w:rPr>
-                <w:sz w:val="16"/>
-              </w:rPr>
-            </w:pPr>
-          </w:p>
-        </w:tc>
-        <w:tc>
-          <w:tcPr>
-            <w:tcW w:w="360" w:type="dxa"/>
-          </w:tcPr>
-          <w:p>
-            <w:pPr>
-              <w:spacing w:before="100" w:line="264" w:lineRule="auto"/>
-              <w:ind w:right="904"/>
-              <w:rPr>
-                <w:sz w:val="16"/>
-              </w:rPr>
-            </w:pPr>
-          </w:p>
-        </w:tc>
-        <w:tc>
-          <w:tcPr>
-            <w:tcW w:w="360" w:type="dxa"/>
-          </w:tcPr>
-          <w:p>
-            <w:pPr>
-              <w:spacing w:before="100" w:line="264" w:lineRule="auto"/>
-              <w:ind w:right="904"/>
-              <w:rPr>
-                <w:sz w:val="16"/>
-              </w:rPr>
-            </w:pPr>
-          </w:p>
-        </w:tc>
-        <w:tc>
-          <w:tcPr>
-            <w:tcW w:w="360" w:type="dxa"/>
-          </w:tcPr>
-          <w:p>
-            <w:pPr>
-              <w:spacing w:before="100" w:line="264" w:lineRule="auto"/>
-              <w:ind w:right="904"/>
-              <w:rPr>
-                <w:sz w:val="16"/>
-              </w:rPr>
-            </w:pPr>
-          </w:p>
-        </w:tc>
-        <w:tc>
-          <w:tcPr>
-            <w:tcW w:w="360" w:type="dxa"/>
-          </w:tcPr>
-          <w:p>
-            <w:pPr>
-              <w:spacing w:before="100" w:line="264" w:lineRule="auto"/>
-              <w:ind w:right="904"/>
-              <w:rPr>
-                <w:sz w:val="16"/>
-              </w:rPr>
-            </w:pPr>
-          </w:p>
-        </w:tc>
-        <w:tc>
-          <w:tcPr>
-            <w:tcW w:w="360" w:type="dxa"/>
-          </w:tcPr>
-          <w:p>
-            <w:pPr>
-              <w:spacing w:before="100" w:line="264" w:lineRule="auto"/>
-              <w:ind w:right="904"/>
-              <w:rPr>
-                <w:sz w:val="16"/>
-              </w:rPr>
-            </w:pPr>
-          </w:p>
-        </w:tc>
-        <w:tc>
-          <w:tcPr>
-            <w:tcW w:w="360" w:type="dxa"/>
-          </w:tcPr>
-          <w:p>
-            <w:pPr>
-              <w:spacing w:before="100" w:line="264" w:lineRule="auto"/>
-              <w:ind w:right="904"/>
-              <w:rPr>
-                <w:sz w:val="16"/>
-              </w:rPr>
-            </w:pPr>
-          </w:p>
-        </w:tc>
-        <w:tc>
-          <w:tcPr>
-            <w:tcW w:w="360" w:type="dxa"/>
-          </w:tcPr>
-          <w:p>
-            <w:pPr>
-              <w:spacing w:before="100" w:line="264" w:lineRule="auto"/>
-              <w:ind w:right="904"/>
-              <w:rPr>
-                <w:sz w:val="16"/>
-              </w:rPr>
-            </w:pPr>
-          </w:p>
-        </w:tc>
-        <w:tc>
-          <w:tcPr>
-            <w:tcW w:w="360" w:type="dxa"/>
-          </w:tcPr>
-          <w:p>
-            <w:pPr>
-              <w:spacing w:before="100" w:line="264" w:lineRule="auto"/>
-              <w:ind w:right="904"/>
-              <w:rPr>
-                <w:sz w:val="16"/>
-              </w:rPr>
-            </w:pPr>
-          </w:p>
-        </w:tc>
-        <w:tc>
-          <w:tcPr>
-            <w:tcW w:w="360" w:type="dxa"/>
-          </w:tcPr>
-          <w:p>
-            <w:pPr>
-              <w:spacing w:before="100" w:line="264" w:lineRule="auto"/>
-              <w:ind w:right="904"/>
-              <w:rPr>
-                <w:sz w:val="16"/>
-              </w:rPr>
-            </w:pPr>
-          </w:p>
-        </w:tc>
-        <w:tc>
-          <w:tcPr>
-            <w:tcW w:w="360" w:type="dxa"/>
-          </w:tcPr>
-          <w:p>
-            <w:pPr>
-              <w:spacing w:before="100" w:line="264" w:lineRule="auto"/>
-              <w:ind w:right="904"/>
-              <w:rPr>
-                <w:sz w:val="16"/>
-              </w:rPr>
-            </w:pPr>
-          </w:p>
-        </w:tc>
-        <w:tc>
-          <w:tcPr>
-            <w:tcW w:w="360" w:type="dxa"/>
-          </w:tcPr>
-          <w:p>
-            <w:pPr>
-              <w:spacing w:before="100" w:line="264" w:lineRule="auto"/>
-              <w:ind w:right="904"/>
-              <w:rPr>
-                <w:sz w:val="16"/>
-              </w:rPr>
-            </w:pPr>
-          </w:p>
-        </w:tc>
-        <w:tc>
-          <w:tcPr>
-            <w:tcW w:w="360" w:type="dxa"/>
-          </w:tcPr>
-          <w:p>
-            <w:pPr>
-              <w:spacing w:before="100" w:line="264" w:lineRule="auto"/>
-              <w:ind w:right="904"/>
-              <w:rPr>
-                <w:sz w:val="16"/>
-              </w:rPr>
-            </w:pPr>
-          </w:p>
-        </w:tc>
-      </w:tr>
-      <w:tr>
-        <w:tc>
-          <w:tcPr>
-            <w:tcW w:w="360" w:type="dxa"/>
-          </w:tcPr>
-          <w:p>
-            <w:pPr>
-              <w:spacing w:before="100" w:line="264" w:lineRule="auto"/>
-              <w:ind w:right="904"/>
-              <w:rPr>
-                <w:sz w:val="16"/>
-              </w:rPr>
-            </w:pPr>
-          </w:p>
-        </w:tc>
-        <w:tc>
-          <w:tcPr>
-            <w:tcW w:w="360" w:type="dxa"/>
-          </w:tcPr>
-          <w:p>
-            <w:pPr>
-              <w:spacing w:before="100" w:line="264" w:lineRule="auto"/>
-              <w:ind w:right="904"/>
-              <w:rPr>
-                <w:sz w:val="16"/>
-              </w:rPr>
-            </w:pPr>
-          </w:p>
-        </w:tc>
-        <w:tc>
-          <w:tcPr>
-            <w:tcW w:w="360" w:type="dxa"/>
-          </w:tcPr>
-          <w:p>
-            <w:pPr>
-              <w:spacing w:before="100" w:line="264" w:lineRule="auto"/>
-              <w:ind w:right="904"/>
-              <w:rPr>
-                <w:sz w:val="16"/>
-              </w:rPr>
-            </w:pPr>
-          </w:p>
-        </w:tc>
-        <w:tc>
-          <w:tcPr>
-            <w:tcW w:w="360" w:type="dxa"/>
-          </w:tcPr>
-          <w:p>
-            <w:pPr>
-              <w:spacing w:before="100" w:line="264" w:lineRule="auto"/>
-              <w:ind w:right="904"/>
-              <w:rPr>
-                <w:sz w:val="16"/>
-              </w:rPr>
-            </w:pPr>
-          </w:p>
-        </w:tc>
-        <w:tc>
-          <w:tcPr>
-            <w:tcW w:w="360" w:type="dxa"/>
-          </w:tcPr>
-          <w:p>
-            <w:pPr>
-              <w:spacing w:before="100" w:line="264" w:lineRule="auto"/>
-              <w:ind w:right="904"/>
-              <w:rPr>
-                <w:sz w:val="16"/>
-              </w:rPr>
-            </w:pPr>
-          </w:p>
-        </w:tc>
-        <w:tc>
-          <w:tcPr>
-            <w:tcW w:w="360" w:type="dxa"/>
-          </w:tcPr>
-          <w:p>
-            <w:pPr>
-              <w:spacing w:before="100" w:line="264" w:lineRule="auto"/>
-              <w:ind w:right="904"/>
-              <w:rPr>
-                <w:sz w:val="16"/>
-              </w:rPr>
-            </w:pPr>
-          </w:p>
-        </w:tc>
-        <w:tc>
-          <w:tcPr>
-            <w:tcW w:w="360" w:type="dxa"/>
-          </w:tcPr>
-          <w:p>
-            <w:pPr>
-              <w:spacing w:before="100" w:line="264" w:lineRule="auto"/>
-              <w:ind w:right="904"/>
-              <w:rPr>
-                <w:sz w:val="16"/>
-              </w:rPr>
-            </w:pPr>
-          </w:p>
-        </w:tc>
-        <w:tc>
-          <w:tcPr>
-            <w:tcW w:w="360" w:type="dxa"/>
-          </w:tcPr>
-          <w:p>
-            <w:pPr>
-              <w:spacing w:before="100" w:line="264" w:lineRule="auto"/>
-              <w:ind w:right="904"/>
-              <w:rPr>
-                <w:sz w:val="16"/>
-              </w:rPr>
-            </w:pPr>
-          </w:p>
-        </w:tc>
-        <w:tc>
-          <w:tcPr>
-            <w:tcW w:w="360" w:type="dxa"/>
-          </w:tcPr>
-          <w:p>
-            <w:pPr>
-              <w:spacing w:before="100" w:line="264" w:lineRule="auto"/>
-              <w:ind w:right="904"/>
-              <w:rPr>
-                <w:sz w:val="16"/>
-              </w:rPr>
-            </w:pPr>
-          </w:p>
-        </w:tc>
-        <w:tc>
-          <w:tcPr>
-            <w:tcW w:w="360" w:type="dxa"/>
-          </w:tcPr>
-          <w:p>
-            <w:pPr>
-              <w:spacing w:before="100" w:line="264" w:lineRule="auto"/>
-              <w:ind w:right="904"/>
-              <w:rPr>
-                <w:sz w:val="16"/>
-              </w:rPr>
-            </w:pPr>
-          </w:p>
-        </w:tc>
-        <w:tc>
-          <w:tcPr>
-            <w:tcW w:w="360" w:type="dxa"/>
-          </w:tcPr>
-          <w:p>
-            <w:pPr>
-              <w:spacing w:before="100" w:line="264" w:lineRule="auto"/>
-              <w:ind w:right="904"/>
-              <w:rPr>
-                <w:sz w:val="16"/>
-              </w:rPr>
-            </w:pPr>
-          </w:p>
-        </w:tc>
-        <w:tc>
-          <w:tcPr>
-            <w:tcW w:w="360" w:type="dxa"/>
-          </w:tcPr>
-          <w:p>
-            <w:pPr>
-              <w:spacing w:before="100" w:line="264" w:lineRule="auto"/>
-              <w:ind w:right="904"/>
-              <w:rPr>
-                <w:sz w:val="16"/>
-              </w:rPr>
-            </w:pPr>
-          </w:p>
-        </w:tc>
-        <w:tc>
-          <w:tcPr>
-            <w:tcW w:w="360" w:type="dxa"/>
-          </w:tcPr>
-          <w:p>
-            <w:pPr>
-              <w:spacing w:before="100" w:line="264" w:lineRule="auto"/>
-              <w:ind w:right="904"/>
-              <w:rPr>
-                <w:sz w:val="16"/>
-              </w:rPr>
-            </w:pPr>
-          </w:p>
-        </w:tc>
-        <w:tc>
-          <w:tcPr>
-            <w:tcW w:w="360" w:type="dxa"/>
-          </w:tcPr>
-          <w:p>
-            <w:pPr>
-              <w:spacing w:before="100" w:line="264" w:lineRule="auto"/>
-              <w:ind w:right="904"/>
-              <w:rPr>
-                <w:sz w:val="16"/>
-              </w:rPr>
-            </w:pPr>
-          </w:p>
-        </w:tc>
-        <w:tc>
-          <w:tcPr>
-            <w:tcW w:w="360" w:type="dxa"/>
-          </w:tcPr>
-          <w:p>
-            <w:pPr>
-              <w:spacing w:before="100" w:line="264" w:lineRule="auto"/>
-              <w:ind w:right="904"/>
-              <w:rPr>
-                <w:sz w:val="16"/>
-              </w:rPr>
-            </w:pPr>
-          </w:p>
-        </w:tc>
-        <w:tc>
-          <w:tcPr>
-            <w:tcW w:w="360" w:type="dxa"/>
-          </w:tcPr>
-          <w:p>
-            <w:pPr>
-              <w:spacing w:before="100" w:line="264" w:lineRule="auto"/>
-              <w:ind w:right="904"/>
-              <w:rPr>
-                <w:sz w:val="16"/>
-              </w:rPr>
-            </w:pPr>
-          </w:p>
-        </w:tc>
-        <w:tc>
-          <w:tcPr>
-            <w:tcW w:w="360" w:type="dxa"/>
-          </w:tcPr>
-          <w:p>
-            <w:pPr>
-              <w:spacing w:before="100" w:line="264" w:lineRule="auto"/>
-              <w:ind w:right="904"/>
-              <w:rPr>
-                <w:sz w:val="16"/>
-              </w:rPr>
-            </w:pPr>
-          </w:p>
-        </w:tc>
-        <w:tc>
-          <w:tcPr>
-            <w:tcW w:w="360" w:type="dxa"/>
-          </w:tcPr>
-          <w:p>
-            <w:pPr>
-              <w:spacing w:before="100" w:line="264" w:lineRule="auto"/>
-              <w:ind w:right="904"/>
-              <w:rPr>
-                <w:sz w:val="16"/>
-              </w:rPr>
-            </w:pPr>
-          </w:p>
-        </w:tc>
-        <w:tc>
-          <w:tcPr>
-            <w:tcW w:w="360" w:type="dxa"/>
-          </w:tcPr>
-          <w:p>
-            <w:pPr>
-              <w:spacing w:before="100" w:line="264" w:lineRule="auto"/>
-              <w:ind w:right="904"/>
-              <w:rPr>
-                <w:sz w:val="16"/>
-              </w:rPr>
-            </w:pPr>
-          </w:p>
-        </w:tc>
-        <w:tc>
-          <w:tcPr>
-            <w:tcW w:w="360" w:type="dxa"/>
-          </w:tcPr>
-          <w:p>
-            <w:pPr>
-              <w:spacing w:before="100" w:line="264" w:lineRule="auto"/>
-              <w:ind w:right="904"/>
-              <w:rPr>
-                <w:sz w:val="16"/>
-              </w:rPr>
-            </w:pPr>
-          </w:p>
-        </w:tc>
-        <w:tc>
-          <w:tcPr>
-            <w:tcW w:w="360" w:type="dxa"/>
-          </w:tcPr>
-          <w:p>
-            <w:pPr>
-              <w:spacing w:before="100" w:line="264" w:lineRule="auto"/>
-              <w:ind w:right="904"/>
-              <w:rPr>
-                <w:sz w:val="16"/>
-              </w:rPr>
-            </w:pPr>
-          </w:p>
-        </w:tc>
-        <w:tc>
-          <w:tcPr>
-            <w:tcW w:w="360" w:type="dxa"/>
-          </w:tcPr>
-          <w:p>
-            <w:pPr>
-              <w:spacing w:before="100" w:line="264" w:lineRule="auto"/>
-              <w:ind w:right="904"/>
-              <w:rPr>
-                <w:sz w:val="16"/>
-              </w:rPr>
-            </w:pPr>
-          </w:p>
-        </w:tc>
-        <w:tc>
-          <w:tcPr>
-            <w:tcW w:w="360" w:type="dxa"/>
-          </w:tcPr>
-          <w:p>
-            <w:pPr>
-              <w:spacing w:before="100" w:line="264" w:lineRule="auto"/>
-              <w:ind w:right="904"/>
-              <w:rPr>
-                <w:sz w:val="16"/>
-              </w:rPr>
-            </w:pPr>
-          </w:p>
-        </w:tc>
-        <w:tc>
-          <w:tcPr>
-            <w:tcW w:w="360" w:type="dxa"/>
-          </w:tcPr>
-          <w:p>
-            <w:pPr>
-              <w:spacing w:before="100" w:line="264" w:lineRule="auto"/>
-              <w:ind w:right="904"/>
-              <w:rPr>
-                <w:sz w:val="16"/>
-              </w:rPr>
-            </w:pPr>
-          </w:p>
-        </w:tc>
-        <w:tc>
-          <w:tcPr>
-            <w:tcW w:w="360" w:type="dxa"/>
-          </w:tcPr>
-          <w:p>
-            <w:pPr>
-              <w:spacing w:before="100" w:line="264" w:lineRule="auto"/>
-              <w:ind w:right="904"/>
-              <w:rPr>
-                <w:sz w:val="16"/>
-              </w:rPr>
-            </w:pPr>
-          </w:p>
-        </w:tc>
-        <w:tc>
-          <w:tcPr>
-            <w:tcW w:w="360" w:type="dxa"/>
-          </w:tcPr>
-          <w:p>
-            <w:pPr>
-              <w:spacing w:before="100" w:line="264" w:lineRule="auto"/>
-              <w:ind w:right="904"/>
-              <w:rPr>
-                <w:sz w:val="16"/>
-              </w:rPr>
-            </w:pPr>
-          </w:p>
-        </w:tc>
-        <w:tc>
-          <w:tcPr>
-            <w:tcW w:w="360" w:type="dxa"/>
-          </w:tcPr>
-          <w:p>
-            <w:pPr>
-              <w:spacing w:before="100" w:line="264" w:lineRule="auto"/>
-              <w:ind w:right="904"/>
-              <w:rPr>
-                <w:sz w:val="16"/>
-              </w:rPr>
-            </w:pPr>
-          </w:p>
-        </w:tc>
-        <w:tc>
-          <w:tcPr>
-            <w:tcW w:w="360" w:type="dxa"/>
-          </w:tcPr>
-          <w:p>
-            <w:pPr>
-              <w:spacing w:before="100" w:line="264" w:lineRule="auto"/>
-              <w:ind w:right="904"/>
-              <w:rPr>
-                <w:sz w:val="16"/>
-              </w:rPr>
-            </w:pPr>
-          </w:p>
-        </w:tc>
-        <w:tc>
-          <w:tcPr>
-            <w:tcW w:w="360" w:type="dxa"/>
-          </w:tcPr>
-          <w:p>
-            <w:pPr>
-              <w:spacing w:before="100" w:line="264" w:lineRule="auto"/>
-              <w:ind w:right="904"/>
-              <w:rPr>
-                <w:sz w:val="16"/>
-              </w:rPr>
-            </w:pPr>
-          </w:p>
-        </w:tc>
-        <w:tc>
-          <w:tcPr>
-            <w:tcW w:w="360" w:type="dxa"/>
-          </w:tcPr>
-          <w:p>
-            <w:pPr>
-              <w:spacing w:before="100" w:line="264" w:lineRule="auto"/>
-              <w:ind w:right="904"/>
-              <w:rPr>
-                <w:sz w:val="16"/>
-              </w:rPr>
-            </w:pPr>
-          </w:p>
-        </w:tc>
-        <w:tc>
-          <w:tcPr>
-            <w:tcW w:w="360" w:type="dxa"/>
-          </w:tcPr>
-          <w:p>
-            <w:pPr>
-              <w:spacing w:before="100" w:line="264" w:lineRule="auto"/>
-              <w:ind w:right="904"/>
-              <w:rPr>
-                <w:sz w:val="16"/>
-              </w:rPr>
-            </w:pPr>
-          </w:p>
-        </w:tc>
-        <w:tc>
-          <w:tcPr>
-            <w:tcW w:w="360" w:type="dxa"/>
-          </w:tcPr>
-          <w:p>
-            <w:pPr>
-              <w:spacing w:before="100" w:line="264" w:lineRule="auto"/>
-              <w:ind w:right="904"/>
-              <w:rPr>
-                <w:sz w:val="16"/>
-              </w:rPr>
-            </w:pPr>
-          </w:p>
-        </w:tc>
-        <w:tc>
-          <w:tcPr>
-            <w:tcW w:w="360" w:type="dxa"/>
-          </w:tcPr>
-          <w:p>
-            <w:pPr>
-              <w:spacing w:before="100" w:line="264" w:lineRule="auto"/>
-              <w:ind w:right="904"/>
-              <w:rPr>
-                <w:sz w:val="16"/>
-              </w:rPr>
-            </w:pPr>
-          </w:p>
-        </w:tc>
-        <w:tc>
-          <w:tcPr>
-            <w:tcW w:w="360" w:type="dxa"/>
-          </w:tcPr>
-          <w:p>
-            <w:pPr>
-              <w:spacing w:before="100" w:line="264" w:lineRule="auto"/>
-              <w:ind w:right="904"/>
-              <w:rPr>
-                <w:sz w:val="16"/>
-              </w:rPr>
-            </w:pPr>
-          </w:p>
-        </w:tc>
-        <w:tc>
-          <w:tcPr>
-            <w:tcW w:w="360" w:type="dxa"/>
-          </w:tcPr>
-          <w:p>
-            <w:pPr>
-              <w:spacing w:before="100" w:line="264" w:lineRule="auto"/>
-              <w:ind w:right="904"/>
-              <w:rPr>
-                <w:sz w:val="16"/>
-              </w:rPr>
-            </w:pPr>
-          </w:p>
-        </w:tc>
-        <w:tc>
-          <w:tcPr>
-            <w:tcW w:w="360" w:type="dxa"/>
-          </w:tcPr>
-          <w:p>
-            <w:pPr>
-              <w:spacing w:before="100" w:line="264" w:lineRule="auto"/>
-              <w:ind w:right="904"/>
-              <w:rPr>
-                <w:sz w:val="16"/>
-              </w:rPr>
-            </w:pPr>
-          </w:p>
-        </w:tc>
-        <w:tc>
-          <w:tcPr>
-            <w:tcW w:w="360" w:type="dxa"/>
-          </w:tcPr>
-          <w:p>
-            <w:pPr>
-              <w:spacing w:before="100" w:line="264" w:lineRule="auto"/>
-              <w:ind w:right="904"/>
-              <w:rPr>
-                <w:sz w:val="16"/>
-              </w:rPr>
-            </w:pPr>
-          </w:p>
-        </w:tc>
-        <w:tc>
-          <w:tcPr>
-            <w:tcW w:w="360" w:type="dxa"/>
-          </w:tcPr>
-          <w:p>
-            <w:pPr>
-              <w:spacing w:before="100" w:line="264" w:lineRule="auto"/>
-              <w:ind w:right="904"/>
-              <w:rPr>
-                <w:sz w:val="16"/>
-              </w:rPr>
-            </w:pPr>
-          </w:p>
-        </w:tc>
-        <w:tc>
-          <w:tcPr>
-            <w:tcW w:w="360" w:type="dxa"/>
-          </w:tcPr>
-          <w:p>
-            <w:pPr>
-              <w:spacing w:before="100" w:line="264" w:lineRule="auto"/>
-              <w:ind w:right="904"/>
-              <w:rPr>
-                <w:sz w:val="16"/>
-              </w:rPr>
-            </w:pPr>
-          </w:p>
-        </w:tc>
-        <w:tc>
-          <w:tcPr>
-            <w:tcW w:w="360" w:type="dxa"/>
-          </w:tcPr>
-          <w:p>
-            <w:pPr>
-              <w:spacing w:before="100" w:line="264" w:lineRule="auto"/>
-              <w:ind w:right="904"/>
-              <w:rPr>
-                <w:sz w:val="16"/>
-              </w:rPr>
-            </w:pPr>
-          </w:p>
-        </w:tc>
-      </w:tr>
-      <w:tr>
-        <w:tc>
-          <w:tcPr>
-            <w:tcW w:w="360" w:type="dxa"/>
-          </w:tcPr>
-          <w:p>
-            <w:pPr>
-              <w:spacing w:before="100" w:line="264" w:lineRule="auto"/>
-              <w:ind w:right="904"/>
-              <w:rPr>
-                <w:sz w:val="16"/>
-                <w:lang w:val="en-US"/>
-              </w:rPr>
-            </w:pPr>
-          </w:p>
-        </w:tc>
-        <w:tc>
-          <w:tcPr>
-            <w:tcW w:w="360" w:type="dxa"/>
-          </w:tcPr>
-          <w:p>
-            <w:pPr>
-              <w:spacing w:before="100" w:line="264" w:lineRule="auto"/>
-              <w:ind w:right="904"/>
-              <w:rPr>
-                <w:sz w:val="16"/>
-              </w:rPr>
-            </w:pPr>
-          </w:p>
-        </w:tc>
-        <w:tc>
-          <w:tcPr>
-            <w:tcW w:w="360" w:type="dxa"/>
-          </w:tcPr>
-          <w:p>
-            <w:pPr>
-              <w:spacing w:before="100" w:line="264" w:lineRule="auto"/>
-              <w:ind w:right="904"/>
-              <w:rPr>
-                <w:sz w:val="16"/>
-              </w:rPr>
-            </w:pPr>
-          </w:p>
-        </w:tc>
-        <w:tc>
-          <w:tcPr>
-            <w:tcW w:w="360" w:type="dxa"/>
-          </w:tcPr>
-          <w:p>
-            <w:pPr>
-              <w:spacing w:before="100" w:line="264" w:lineRule="auto"/>
-              <w:ind w:right="904"/>
-              <w:rPr>
-                <w:sz w:val="16"/>
-              </w:rPr>
-            </w:pPr>
-          </w:p>
-        </w:tc>
-        <w:tc>
-          <w:tcPr>
-            <w:tcW w:w="360" w:type="dxa"/>
-          </w:tcPr>
-          <w:p>
-            <w:pPr>
-              <w:spacing w:before="100" w:line="264" w:lineRule="auto"/>
-              <w:ind w:right="904"/>
-              <w:rPr>
-                <w:sz w:val="16"/>
-              </w:rPr>
-            </w:pPr>
-          </w:p>
-        </w:tc>
-        <w:tc>
-          <w:tcPr>
-            <w:tcW w:w="360" w:type="dxa"/>
-          </w:tcPr>
-          <w:p>
-            <w:pPr>
-              <w:spacing w:before="100" w:line="264" w:lineRule="auto"/>
-              <w:ind w:right="904"/>
-              <w:rPr>
-                <w:sz w:val="16"/>
-              </w:rPr>
-            </w:pPr>
-          </w:p>
-        </w:tc>
-        <w:tc>
-          <w:tcPr>
-            <w:tcW w:w="360" w:type="dxa"/>
-          </w:tcPr>
-          <w:p>
-            <w:pPr>
-              <w:spacing w:before="100" w:line="264" w:lineRule="auto"/>
-              <w:ind w:right="904"/>
-              <w:rPr>
-                <w:sz w:val="16"/>
-              </w:rPr>
-            </w:pPr>
-          </w:p>
-        </w:tc>
-        <w:tc>
-          <w:tcPr>
-            <w:tcW w:w="360" w:type="dxa"/>
-          </w:tcPr>
-          <w:p>
-            <w:pPr>
-              <w:spacing w:before="100" w:line="264" w:lineRule="auto"/>
-              <w:ind w:right="904"/>
-              <w:rPr>
-                <w:sz w:val="16"/>
-              </w:rPr>
-            </w:pPr>
-          </w:p>
-        </w:tc>
-        <w:tc>
-          <w:tcPr>
-            <w:tcW w:w="360" w:type="dxa"/>
-          </w:tcPr>
-          <w:p>
-            <w:pPr>
-              <w:spacing w:before="100" w:line="264" w:lineRule="auto"/>
-              <w:ind w:right="904"/>
-              <w:rPr>
-                <w:sz w:val="16"/>
-              </w:rPr>
-            </w:pPr>
-          </w:p>
-        </w:tc>
-        <w:tc>
-          <w:tcPr>
-            <w:tcW w:w="360" w:type="dxa"/>
-          </w:tcPr>
-          <w:p>
-            <w:pPr>
-              <w:spacing w:before="100" w:line="264" w:lineRule="auto"/>
-              <w:ind w:right="904"/>
-              <w:rPr>
-                <w:sz w:val="16"/>
-              </w:rPr>
-            </w:pPr>
-          </w:p>
-        </w:tc>
-        <w:tc>
-          <w:tcPr>
-            <w:tcW w:w="360" w:type="dxa"/>
-          </w:tcPr>
-          <w:p>
-            <w:pPr>
-              <w:spacing w:before="100" w:line="264" w:lineRule="auto"/>
-              <w:ind w:right="904"/>
-              <w:rPr>
-                <w:sz w:val="16"/>
-              </w:rPr>
-            </w:pPr>
-          </w:p>
-        </w:tc>
-        <w:tc>
-          <w:tcPr>
-            <w:tcW w:w="360" w:type="dxa"/>
-          </w:tcPr>
-          <w:p>
-            <w:pPr>
-              <w:spacing w:before="100" w:line="264" w:lineRule="auto"/>
-              <w:ind w:right="904"/>
-              <w:rPr>
-                <w:sz w:val="16"/>
-              </w:rPr>
-            </w:pPr>
-          </w:p>
-        </w:tc>
-        <w:tc>
-          <w:tcPr>
-            <w:tcW w:w="360" w:type="dxa"/>
-          </w:tcPr>
-          <w:p>
-            <w:pPr>
-              <w:spacing w:before="100" w:line="264" w:lineRule="auto"/>
-              <w:ind w:right="904"/>
-              <w:rPr>
-                <w:sz w:val="16"/>
-              </w:rPr>
-            </w:pPr>
-          </w:p>
-        </w:tc>
-        <w:tc>
-          <w:tcPr>
-            <w:tcW w:w="360" w:type="dxa"/>
-          </w:tcPr>
-          <w:p>
-            <w:pPr>
-              <w:spacing w:before="100" w:line="264" w:lineRule="auto"/>
-              <w:ind w:right="904"/>
-              <w:rPr>
-                <w:sz w:val="16"/>
-              </w:rPr>
-            </w:pPr>
-          </w:p>
-        </w:tc>
-        <w:tc>
-          <w:tcPr>
-            <w:tcW w:w="360" w:type="dxa"/>
-          </w:tcPr>
-          <w:p>
-            <w:pPr>
-              <w:spacing w:before="100" w:line="264" w:lineRule="auto"/>
-              <w:ind w:right="904"/>
-              <w:rPr>
-                <w:sz w:val="16"/>
-              </w:rPr>
-            </w:pPr>
-          </w:p>
-        </w:tc>
-        <w:tc>
-          <w:tcPr>
-            <w:tcW w:w="360" w:type="dxa"/>
-          </w:tcPr>
-          <w:p>
-            <w:pPr>
-              <w:spacing w:before="100" w:line="264" w:lineRule="auto"/>
-              <w:ind w:right="904"/>
-              <w:rPr>
-                <w:sz w:val="16"/>
-              </w:rPr>
-            </w:pPr>
-          </w:p>
-        </w:tc>
-        <w:tc>
-          <w:tcPr>
-            <w:tcW w:w="360" w:type="dxa"/>
-          </w:tcPr>
-          <w:p>
-            <w:pPr>
-              <w:spacing w:before="100" w:line="264" w:lineRule="auto"/>
-              <w:ind w:right="904"/>
-              <w:rPr>
-                <w:sz w:val="16"/>
-              </w:rPr>
-            </w:pPr>
-          </w:p>
-        </w:tc>
-        <w:tc>
-          <w:tcPr>
-            <w:tcW w:w="360" w:type="dxa"/>
-          </w:tcPr>
-          <w:p>
-            <w:pPr>
-              <w:spacing w:before="100" w:line="264" w:lineRule="auto"/>
-              <w:ind w:right="904"/>
-              <w:rPr>
-                <w:sz w:val="16"/>
-              </w:rPr>
-            </w:pPr>
-          </w:p>
-        </w:tc>
-        <w:tc>
-          <w:tcPr>
-            <w:tcW w:w="360" w:type="dxa"/>
-          </w:tcPr>
-          <w:p>
-            <w:pPr>
-              <w:spacing w:before="100" w:line="264" w:lineRule="auto"/>
-              <w:ind w:right="904"/>
-              <w:rPr>
-                <w:sz w:val="16"/>
-              </w:rPr>
-            </w:pPr>
-          </w:p>
-        </w:tc>
-        <w:tc>
-          <w:tcPr>
-            <w:tcW w:w="360" w:type="dxa"/>
-          </w:tcPr>
-          <w:p>
-            <w:pPr>
-              <w:spacing w:before="100" w:line="264" w:lineRule="auto"/>
-              <w:ind w:right="904"/>
-              <w:rPr>
-                <w:sz w:val="16"/>
-              </w:rPr>
-            </w:pPr>
-          </w:p>
-        </w:tc>
-        <w:tc>
-          <w:tcPr>
-            <w:tcW w:w="360" w:type="dxa"/>
-          </w:tcPr>
-          <w:p>
-            <w:pPr>
-              <w:spacing w:before="100" w:line="264" w:lineRule="auto"/>
-              <w:ind w:right="904"/>
-              <w:rPr>
-                <w:sz w:val="16"/>
-              </w:rPr>
-            </w:pPr>
-          </w:p>
-        </w:tc>
-        <w:tc>
-          <w:tcPr>
-            <w:tcW w:w="360" w:type="dxa"/>
-          </w:tcPr>
-          <w:p>
-            <w:pPr>
-              <w:spacing w:before="100" w:line="264" w:lineRule="auto"/>
-              <w:ind w:right="904"/>
-              <w:rPr>
-                <w:sz w:val="16"/>
-              </w:rPr>
-            </w:pPr>
-          </w:p>
-        </w:tc>
-        <w:tc>
-          <w:tcPr>
-            <w:tcW w:w="360" w:type="dxa"/>
-          </w:tcPr>
-          <w:p>
-            <w:pPr>
-              <w:spacing w:before="100" w:line="264" w:lineRule="auto"/>
-              <w:ind w:right="904"/>
-              <w:rPr>
-                <w:sz w:val="16"/>
-              </w:rPr>
-            </w:pPr>
-          </w:p>
-        </w:tc>
-        <w:tc>
-          <w:tcPr>
-            <w:tcW w:w="360" w:type="dxa"/>
-          </w:tcPr>
-          <w:p>
-            <w:pPr>
-              <w:spacing w:before="100" w:line="264" w:lineRule="auto"/>
-              <w:ind w:right="904"/>
-              <w:rPr>
-                <w:sz w:val="16"/>
-              </w:rPr>
-            </w:pPr>
-          </w:p>
-        </w:tc>
-        <w:tc>
-          <w:tcPr>
-            <w:tcW w:w="360" w:type="dxa"/>
-          </w:tcPr>
-          <w:p>
-            <w:pPr>
-              <w:spacing w:before="100" w:line="264" w:lineRule="auto"/>
-              <w:ind w:right="904"/>
-              <w:rPr>
-                <w:sz w:val="16"/>
-              </w:rPr>
-            </w:pPr>
-          </w:p>
-        </w:tc>
-        <w:tc>
-          <w:tcPr>
-            <w:tcW w:w="360" w:type="dxa"/>
-          </w:tcPr>
-          <w:p>
-            <w:pPr>
-              <w:spacing w:before="100" w:line="264" w:lineRule="auto"/>
-              <w:ind w:right="904"/>
-              <w:rPr>
-                <w:sz w:val="16"/>
-              </w:rPr>
-            </w:pPr>
-          </w:p>
-        </w:tc>
-        <w:tc>
-          <w:tcPr>
-            <w:tcW w:w="360" w:type="dxa"/>
-          </w:tcPr>
-          <w:p>
-            <w:pPr>
-              <w:spacing w:before="100" w:line="264" w:lineRule="auto"/>
-              <w:ind w:right="904"/>
-              <w:rPr>
-                <w:sz w:val="16"/>
-              </w:rPr>
-            </w:pPr>
-          </w:p>
-        </w:tc>
-        <w:tc>
-          <w:tcPr>
-            <w:tcW w:w="360" w:type="dxa"/>
-          </w:tcPr>
-          <w:p>
-            <w:pPr>
-              <w:spacing w:before="100" w:line="264" w:lineRule="auto"/>
-              <w:ind w:right="904"/>
-              <w:rPr>
-                <w:sz w:val="16"/>
-              </w:rPr>
-            </w:pPr>
-          </w:p>
-        </w:tc>
-        <w:tc>
-          <w:tcPr>
-            <w:tcW w:w="360" w:type="dxa"/>
-          </w:tcPr>
-          <w:p>
-            <w:pPr>
-              <w:spacing w:before="100" w:line="264" w:lineRule="auto"/>
-              <w:ind w:right="904"/>
-              <w:rPr>
-                <w:sz w:val="16"/>
-              </w:rPr>
-            </w:pPr>
-          </w:p>
-        </w:tc>
-        <w:tc>
-          <w:tcPr>
-            <w:tcW w:w="360" w:type="dxa"/>
-          </w:tcPr>
-          <w:p>
-            <w:pPr>
-              <w:spacing w:before="100" w:line="264" w:lineRule="auto"/>
-              <w:ind w:right="904"/>
-              <w:rPr>
-                <w:sz w:val="16"/>
-              </w:rPr>
-            </w:pPr>
-          </w:p>
-        </w:tc>
-        <w:tc>
-          <w:tcPr>
-            <w:tcW w:w="360" w:type="dxa"/>
-          </w:tcPr>
-          <w:p>
-            <w:pPr>
-              <w:spacing w:before="100" w:line="264" w:lineRule="auto"/>
-              <w:ind w:right="904"/>
-              <w:rPr>
-                <w:sz w:val="16"/>
-              </w:rPr>
-            </w:pPr>
-          </w:p>
-        </w:tc>
-        <w:tc>
-          <w:tcPr>
-            <w:tcW w:w="360" w:type="dxa"/>
-          </w:tcPr>
-          <w:p>
-            <w:pPr>
-              <w:spacing w:before="100" w:line="264" w:lineRule="auto"/>
-              <w:ind w:right="904"/>
-              <w:rPr>
-                <w:sz w:val="16"/>
-              </w:rPr>
-            </w:pPr>
-          </w:p>
-        </w:tc>
-        <w:tc>
-          <w:tcPr>
-            <w:tcW w:w="360" w:type="dxa"/>
-          </w:tcPr>
-          <w:p>
-            <w:pPr>
-              <w:spacing w:before="100" w:line="264" w:lineRule="auto"/>
-              <w:ind w:right="904"/>
-              <w:rPr>
-                <w:sz w:val="16"/>
-              </w:rPr>
-            </w:pPr>
-          </w:p>
-        </w:tc>
-        <w:tc>
-          <w:tcPr>
-            <w:tcW w:w="360" w:type="dxa"/>
-          </w:tcPr>
-          <w:p>
-            <w:pPr>
-              <w:spacing w:before="100" w:line="264" w:lineRule="auto"/>
-              <w:ind w:right="904"/>
-              <w:rPr>
-                <w:sz w:val="16"/>
-              </w:rPr>
-            </w:pPr>
-          </w:p>
-        </w:tc>
-        <w:tc>
-          <w:tcPr>
-            <w:tcW w:w="360" w:type="dxa"/>
-          </w:tcPr>
-          <w:p>
-            <w:pPr>
-              <w:spacing w:before="100" w:line="264" w:lineRule="auto"/>
-              <w:ind w:right="904"/>
-              <w:rPr>
-                <w:sz w:val="16"/>
-              </w:rPr>
-            </w:pPr>
-          </w:p>
-        </w:tc>
-        <w:tc>
-          <w:tcPr>
-            <w:tcW w:w="360" w:type="dxa"/>
-          </w:tcPr>
-          <w:p>
-            <w:pPr>
-              <w:spacing w:before="100" w:line="264" w:lineRule="auto"/>
-              <w:ind w:right="904"/>
-              <w:rPr>
-                <w:sz w:val="16"/>
-              </w:rPr>
-            </w:pPr>
-          </w:p>
-        </w:tc>
-        <w:tc>
-          <w:tcPr>
-            <w:tcW w:w="360" w:type="dxa"/>
-          </w:tcPr>
-          <w:p>
-            <w:pPr>
-              <w:spacing w:before="100" w:line="264" w:lineRule="auto"/>
-              <w:ind w:right="904"/>
-              <w:rPr>
-                <w:sz w:val="16"/>
-              </w:rPr>
-            </w:pPr>
-          </w:p>
-        </w:tc>
-        <w:tc>
-          <w:tcPr>
-            <w:tcW w:w="360" w:type="dxa"/>
-          </w:tcPr>
-          <w:p>
-            <w:pPr>
-              <w:spacing w:before="100" w:line="264" w:lineRule="auto"/>
-              <w:ind w:right="904"/>
-              <w:rPr>
-                <w:sz w:val="16"/>
-              </w:rPr>
-            </w:pPr>
-          </w:p>
-        </w:tc>
-        <w:tc>
-          <w:tcPr>
-            <w:tcW w:w="360" w:type="dxa"/>
-          </w:tcPr>
-          <w:p>
-            <w:pPr>
-              <w:spacing w:before="100" w:line="264" w:lineRule="auto"/>
-              <w:ind w:right="904"/>
-              <w:rPr>
-                <w:sz w:val="16"/>
-              </w:rPr>
-            </w:pPr>
-          </w:p>
-        </w:tc>
-        <w:tc>
-          <w:tcPr>
-            <w:tcW w:w="360" w:type="dxa"/>
-          </w:tcPr>
-          <w:p>
-            <w:pPr>
-              <w:spacing w:before="100" w:line="264" w:lineRule="auto"/>
-              <w:ind w:right="904"/>
-              <w:rPr>
-                <w:sz w:val="16"/>
-              </w:rPr>
-            </w:pPr>
-          </w:p>
-        </w:tc>
-      </w:tr>
-      <w:tr>
-        <w:tc>
-          <w:tcPr>
-            <w:tcW w:w="360" w:type="dxa"/>
-          </w:tcPr>
-          <w:p>
-            <w:pPr>
-              <w:spacing w:before="100" w:line="264" w:lineRule="auto"/>
-              <w:ind w:right="904"/>
-              <w:rPr>
-                <w:sz w:val="16"/>
-              </w:rPr>
-            </w:pPr>
-          </w:p>
-        </w:tc>
-        <w:tc>
-          <w:tcPr>
-            <w:tcW w:w="360" w:type="dxa"/>
-          </w:tcPr>
-          <w:p>
-            <w:pPr>
-              <w:spacing w:before="100" w:line="264" w:lineRule="auto"/>
-              <w:ind w:right="904"/>
-              <w:rPr>
-                <w:sz w:val="16"/>
-              </w:rPr>
-            </w:pPr>
-          </w:p>
-        </w:tc>
-        <w:tc>
-          <w:tcPr>
-            <w:tcW w:w="360" w:type="dxa"/>
-          </w:tcPr>
-          <w:p>
-            <w:pPr>
-              <w:spacing w:before="100" w:line="264" w:lineRule="auto"/>
-              <w:ind w:right="904"/>
-              <w:rPr>
-                <w:sz w:val="16"/>
-              </w:rPr>
-            </w:pPr>
-          </w:p>
-        </w:tc>
-        <w:tc>
-          <w:tcPr>
-            <w:tcW w:w="360" w:type="dxa"/>
-          </w:tcPr>
-          <w:p>
-            <w:pPr>
-              <w:spacing w:before="100" w:line="264" w:lineRule="auto"/>
-              <w:ind w:right="904"/>
-              <w:rPr>
-                <w:sz w:val="16"/>
-              </w:rPr>
-            </w:pPr>
-          </w:p>
-        </w:tc>
-        <w:tc>
-          <w:tcPr>
-            <w:tcW w:w="360" w:type="dxa"/>
-          </w:tcPr>
-          <w:p>
-            <w:pPr>
-              <w:spacing w:before="100" w:line="264" w:lineRule="auto"/>
-              <w:ind w:right="904"/>
-              <w:rPr>
-                <w:sz w:val="16"/>
-              </w:rPr>
-            </w:pPr>
-          </w:p>
-        </w:tc>
-        <w:tc>
-          <w:tcPr>
-            <w:tcW w:w="360" w:type="dxa"/>
-          </w:tcPr>
-          <w:p>
-            <w:pPr>
-              <w:spacing w:before="100" w:line="264" w:lineRule="auto"/>
-              <w:ind w:right="904"/>
-              <w:rPr>
-                <w:sz w:val="16"/>
-              </w:rPr>
-            </w:pPr>
-          </w:p>
-        </w:tc>
-        <w:tc>
-          <w:tcPr>
-            <w:tcW w:w="360" w:type="dxa"/>
-          </w:tcPr>
-          <w:p>
-            <w:pPr>
-              <w:spacing w:before="100" w:line="264" w:lineRule="auto"/>
-              <w:ind w:right="904"/>
-              <w:rPr>
-                <w:sz w:val="16"/>
-              </w:rPr>
-            </w:pPr>
-          </w:p>
-        </w:tc>
-        <w:tc>
-          <w:tcPr>
-            <w:tcW w:w="360" w:type="dxa"/>
-          </w:tcPr>
-          <w:p>
-            <w:pPr>
-              <w:spacing w:before="100" w:line="264" w:lineRule="auto"/>
-              <w:ind w:right="904"/>
-              <w:rPr>
-                <w:sz w:val="16"/>
-              </w:rPr>
-            </w:pPr>
-          </w:p>
-        </w:tc>
-        <w:tc>
-          <w:tcPr>
-            <w:tcW w:w="360" w:type="dxa"/>
-          </w:tcPr>
-          <w:p>
-            <w:pPr>
-              <w:spacing w:before="100" w:line="264" w:lineRule="auto"/>
-              <w:ind w:right="904"/>
-              <w:rPr>
-                <w:sz w:val="16"/>
-              </w:rPr>
-            </w:pPr>
-          </w:p>
-        </w:tc>
-        <w:tc>
-          <w:tcPr>
-            <w:tcW w:w="360" w:type="dxa"/>
-          </w:tcPr>
-          <w:p>
-            <w:pPr>
-              <w:spacing w:before="100" w:line="264" w:lineRule="auto"/>
-              <w:ind w:right="904"/>
-              <w:rPr>
-                <w:sz w:val="16"/>
-              </w:rPr>
-            </w:pPr>
-          </w:p>
-        </w:tc>
-        <w:tc>
-          <w:tcPr>
-            <w:tcW w:w="360" w:type="dxa"/>
-          </w:tcPr>
-          <w:p>
-            <w:pPr>
-              <w:spacing w:before="100" w:line="264" w:lineRule="auto"/>
-              <w:ind w:right="904"/>
-              <w:rPr>
-                <w:sz w:val="16"/>
-              </w:rPr>
-            </w:pPr>
-          </w:p>
-        </w:tc>
-        <w:tc>
-          <w:tcPr>
-            <w:tcW w:w="360" w:type="dxa"/>
-          </w:tcPr>
-          <w:p>
-            <w:pPr>
-              <w:spacing w:before="100" w:line="264" w:lineRule="auto"/>
-              <w:ind w:right="904"/>
-              <w:rPr>
-                <w:sz w:val="16"/>
-              </w:rPr>
-            </w:pPr>
-          </w:p>
-        </w:tc>
-        <w:tc>
-          <w:tcPr>
-            <w:tcW w:w="360" w:type="dxa"/>
-          </w:tcPr>
-          <w:p>
-            <w:pPr>
-              <w:spacing w:before="100" w:line="264" w:lineRule="auto"/>
-              <w:ind w:right="904"/>
-              <w:rPr>
-                <w:sz w:val="16"/>
-              </w:rPr>
-            </w:pPr>
-          </w:p>
-        </w:tc>
-        <w:tc>
-          <w:tcPr>
-            <w:tcW w:w="360" w:type="dxa"/>
-          </w:tcPr>
-          <w:p>
-            <w:pPr>
-              <w:spacing w:before="100" w:line="264" w:lineRule="auto"/>
-              <w:ind w:right="904"/>
-              <w:rPr>
-                <w:sz w:val="16"/>
-              </w:rPr>
-            </w:pPr>
-          </w:p>
-        </w:tc>
-        <w:tc>
-          <w:tcPr>
-            <w:tcW w:w="360" w:type="dxa"/>
-          </w:tcPr>
-          <w:p>
-            <w:pPr>
-              <w:spacing w:before="100" w:line="264" w:lineRule="auto"/>
-              <w:ind w:right="904"/>
-              <w:rPr>
-                <w:sz w:val="16"/>
-              </w:rPr>
-            </w:pPr>
-          </w:p>
-        </w:tc>
-        <w:tc>
-          <w:tcPr>
-            <w:tcW w:w="360" w:type="dxa"/>
-          </w:tcPr>
-          <w:p>
-            <w:pPr>
-              <w:spacing w:before="100" w:line="264" w:lineRule="auto"/>
-              <w:ind w:right="904"/>
-              <w:rPr>
-                <w:sz w:val="16"/>
-              </w:rPr>
-            </w:pPr>
-          </w:p>
-        </w:tc>
-        <w:tc>
-          <w:tcPr>
-            <w:tcW w:w="360" w:type="dxa"/>
-          </w:tcPr>
-          <w:p>
-            <w:pPr>
-              <w:spacing w:before="100" w:line="264" w:lineRule="auto"/>
-              <w:ind w:right="904"/>
-              <w:rPr>
-                <w:sz w:val="16"/>
-              </w:rPr>
-            </w:pPr>
-          </w:p>
-        </w:tc>
-        <w:tc>
-          <w:tcPr>
-            <w:tcW w:w="360" w:type="dxa"/>
-          </w:tcPr>
-          <w:p>
-            <w:pPr>
-              <w:spacing w:before="100" w:line="264" w:lineRule="auto"/>
-              <w:ind w:right="904"/>
-              <w:rPr>
-                <w:sz w:val="16"/>
-              </w:rPr>
-            </w:pPr>
-          </w:p>
-        </w:tc>
-        <w:tc>
-          <w:tcPr>
-            <w:tcW w:w="360" w:type="dxa"/>
-          </w:tcPr>
-          <w:p>
-            <w:pPr>
-              <w:spacing w:before="100" w:line="264" w:lineRule="auto"/>
-              <w:ind w:right="904"/>
-              <w:rPr>
-                <w:sz w:val="16"/>
-              </w:rPr>
-            </w:pPr>
-          </w:p>
-        </w:tc>
-        <w:tc>
-          <w:tcPr>
-            <w:tcW w:w="360" w:type="dxa"/>
-          </w:tcPr>
-          <w:p>
-            <w:pPr>
-              <w:spacing w:before="100" w:line="264" w:lineRule="auto"/>
-              <w:ind w:right="904"/>
-              <w:rPr>
-                <w:sz w:val="16"/>
-              </w:rPr>
-            </w:pPr>
-          </w:p>
-        </w:tc>
-        <w:tc>
-          <w:tcPr>
-            <w:tcW w:w="360" w:type="dxa"/>
-          </w:tcPr>
-          <w:p>
-            <w:pPr>
-              <w:spacing w:before="100" w:line="264" w:lineRule="auto"/>
-              <w:ind w:right="904"/>
-              <w:rPr>
-                <w:sz w:val="16"/>
-              </w:rPr>
-            </w:pPr>
-          </w:p>
-        </w:tc>
-        <w:tc>
-          <w:tcPr>
-            <w:tcW w:w="360" w:type="dxa"/>
-          </w:tcPr>
-          <w:p>
-            <w:pPr>
-              <w:spacing w:before="100" w:line="264" w:lineRule="auto"/>
-              <w:ind w:right="904"/>
-              <w:rPr>
-                <w:sz w:val="16"/>
-              </w:rPr>
-            </w:pPr>
-          </w:p>
-        </w:tc>
-        <w:tc>
-          <w:tcPr>
-            <w:tcW w:w="360" w:type="dxa"/>
-          </w:tcPr>
-          <w:p>
-            <w:pPr>
-              <w:spacing w:before="100" w:line="264" w:lineRule="auto"/>
-              <w:ind w:right="904"/>
-              <w:rPr>
-                <w:sz w:val="16"/>
-              </w:rPr>
-            </w:pPr>
-          </w:p>
-        </w:tc>
-        <w:tc>
-          <w:tcPr>
-            <w:tcW w:w="360" w:type="dxa"/>
-          </w:tcPr>
-          <w:p>
-            <w:pPr>
-              <w:spacing w:before="100" w:line="264" w:lineRule="auto"/>
-              <w:ind w:right="904"/>
-              <w:rPr>
-                <w:sz w:val="16"/>
-              </w:rPr>
-            </w:pPr>
-          </w:p>
-        </w:tc>
-        <w:tc>
-          <w:tcPr>
-            <w:tcW w:w="360" w:type="dxa"/>
-          </w:tcPr>
-          <w:p>
-            <w:pPr>
-              <w:spacing w:before="100" w:line="264" w:lineRule="auto"/>
-              <w:ind w:right="904"/>
-              <w:rPr>
-                <w:sz w:val="16"/>
-              </w:rPr>
-            </w:pPr>
-          </w:p>
-        </w:tc>
-        <w:tc>
-          <w:tcPr>
-            <w:tcW w:w="360" w:type="dxa"/>
-          </w:tcPr>
-          <w:p>
-            <w:pPr>
-              <w:spacing w:before="100" w:line="264" w:lineRule="auto"/>
-              <w:ind w:right="904"/>
-              <w:rPr>
-                <w:sz w:val="16"/>
-              </w:rPr>
-            </w:pPr>
-          </w:p>
-        </w:tc>
-        <w:tc>
-          <w:tcPr>
-            <w:tcW w:w="360" w:type="dxa"/>
-          </w:tcPr>
-          <w:p>
-            <w:pPr>
-              <w:spacing w:before="100" w:line="264" w:lineRule="auto"/>
-              <w:ind w:right="904"/>
-              <w:rPr>
-                <w:sz w:val="16"/>
-              </w:rPr>
-            </w:pPr>
-          </w:p>
-        </w:tc>
-        <w:tc>
-          <w:tcPr>
-            <w:tcW w:w="360" w:type="dxa"/>
-          </w:tcPr>
-          <w:p>
-            <w:pPr>
-              <w:spacing w:before="100" w:line="264" w:lineRule="auto"/>
-              <w:ind w:right="904"/>
-              <w:rPr>
-                <w:sz w:val="16"/>
-              </w:rPr>
-            </w:pPr>
-          </w:p>
-        </w:tc>
-        <w:tc>
-          <w:tcPr>
-            <w:tcW w:w="360" w:type="dxa"/>
-          </w:tcPr>
-          <w:p>
-            <w:pPr>
-              <w:spacing w:before="100" w:line="264" w:lineRule="auto"/>
-              <w:ind w:right="904"/>
-              <w:rPr>
-                <w:sz w:val="16"/>
-              </w:rPr>
-            </w:pPr>
-          </w:p>
-        </w:tc>
-        <w:tc>
-          <w:tcPr>
-            <w:tcW w:w="360" w:type="dxa"/>
-          </w:tcPr>
-          <w:p>
-            <w:pPr>
-              <w:spacing w:before="100" w:line="264" w:lineRule="auto"/>
-              <w:ind w:right="904"/>
-              <w:rPr>
-                <w:sz w:val="16"/>
-              </w:rPr>
-            </w:pPr>
-          </w:p>
-        </w:tc>
-        <w:tc>
-          <w:tcPr>
-            <w:tcW w:w="360" w:type="dxa"/>
-          </w:tcPr>
-          <w:p>
-            <w:pPr>
-              <w:spacing w:before="100" w:line="264" w:lineRule="auto"/>
-              <w:ind w:right="904"/>
-              <w:rPr>
-                <w:sz w:val="16"/>
-              </w:rPr>
-            </w:pPr>
-          </w:p>
-        </w:tc>
-        <w:tc>
-          <w:tcPr>
-            <w:tcW w:w="360" w:type="dxa"/>
-          </w:tcPr>
-          <w:p>
-            <w:pPr>
-              <w:spacing w:before="100" w:line="264" w:lineRule="auto"/>
-              <w:ind w:right="904"/>
-              <w:rPr>
-                <w:sz w:val="16"/>
-              </w:rPr>
-            </w:pPr>
-          </w:p>
-        </w:tc>
-        <w:tc>
-          <w:tcPr>
-            <w:tcW w:w="360" w:type="dxa"/>
-          </w:tcPr>
-          <w:p>
-            <w:pPr>
-              <w:spacing w:before="100" w:line="264" w:lineRule="auto"/>
-              <w:ind w:right="904"/>
-              <w:rPr>
-                <w:sz w:val="16"/>
-              </w:rPr>
-            </w:pPr>
-          </w:p>
-        </w:tc>
-        <w:tc>
-          <w:tcPr>
-            <w:tcW w:w="360" w:type="dxa"/>
-          </w:tcPr>
-          <w:p>
-            <w:pPr>
-              <w:spacing w:before="100" w:line="264" w:lineRule="auto"/>
-              <w:ind w:right="904"/>
-              <w:rPr>
-                <w:sz w:val="16"/>
-              </w:rPr>
-            </w:pPr>
-          </w:p>
-        </w:tc>
-        <w:tc>
-          <w:tcPr>
-            <w:tcW w:w="360" w:type="dxa"/>
-          </w:tcPr>
-          <w:p>
-            <w:pPr>
-              <w:spacing w:before="100" w:line="264" w:lineRule="auto"/>
-              <w:ind w:right="904"/>
-              <w:rPr>
-                <w:sz w:val="16"/>
-              </w:rPr>
-            </w:pPr>
-          </w:p>
-        </w:tc>
-        <w:tc>
-          <w:tcPr>
-            <w:tcW w:w="360" w:type="dxa"/>
-          </w:tcPr>
-          <w:p>
-            <w:pPr>
-              <w:spacing w:before="100" w:line="264" w:lineRule="auto"/>
-              <w:ind w:right="904"/>
-              <w:rPr>
-                <w:sz w:val="16"/>
-              </w:rPr>
-            </w:pPr>
-          </w:p>
-        </w:tc>
-        <w:tc>
-          <w:tcPr>
-            <w:tcW w:w="360" w:type="dxa"/>
-          </w:tcPr>
-          <w:p>
-            <w:pPr>
-              <w:spacing w:before="100" w:line="264" w:lineRule="auto"/>
-              <w:ind w:right="904"/>
-              <w:rPr>
-                <w:sz w:val="16"/>
-              </w:rPr>
-            </w:pPr>
-          </w:p>
-        </w:tc>
-        <w:tc>
-          <w:tcPr>
-            <w:tcW w:w="360" w:type="dxa"/>
-          </w:tcPr>
-          <w:p>
-            <w:pPr>
-              <w:spacing w:before="100" w:line="264" w:lineRule="auto"/>
-              <w:ind w:right="904"/>
-              <w:rPr>
-                <w:sz w:val="16"/>
-              </w:rPr>
-            </w:pPr>
-          </w:p>
-        </w:tc>
-        <w:tc>
-          <w:tcPr>
-            <w:tcW w:w="360" w:type="dxa"/>
-          </w:tcPr>
-          <w:p>
-            <w:pPr>
-              <w:spacing w:before="100" w:line="264" w:lineRule="auto"/>
-              <w:ind w:right="904"/>
-              <w:rPr>
-                <w:sz w:val="16"/>
-              </w:rPr>
-            </w:pPr>
-          </w:p>
-        </w:tc>
-        <w:tc>
-          <w:tcPr>
-            <w:tcW w:w="360" w:type="dxa"/>
-          </w:tcPr>
-          <w:p>
-            <w:pPr>
-              <w:spacing w:before="100" w:line="264" w:lineRule="auto"/>
-              <w:ind w:right="904"/>
-              <w:rPr>
-                <w:sz w:val="16"/>
-              </w:rPr>
-            </w:pPr>
-          </w:p>
-        </w:tc>
-      </w:tr>
-      <w:tr>
-        <w:tc>
-          <w:tcPr>
-            <w:tcW w:w="360" w:type="dxa"/>
-          </w:tcPr>
-          <w:p>
-            <w:pPr>
-              <w:spacing w:before="100" w:line="264" w:lineRule="auto"/>
-              <w:ind w:right="904"/>
-              <w:rPr>
-                <w:sz w:val="16"/>
-              </w:rPr>
-            </w:pPr>
-          </w:p>
-        </w:tc>
-        <w:tc>
-          <w:tcPr>
-            <w:tcW w:w="360" w:type="dxa"/>
-          </w:tcPr>
-          <w:p>
-            <w:pPr>
-              <w:spacing w:before="100" w:line="264" w:lineRule="auto"/>
-              <w:ind w:right="904"/>
-              <w:rPr>
-                <w:sz w:val="16"/>
-              </w:rPr>
-            </w:pPr>
-          </w:p>
-        </w:tc>
-        <w:tc>
-          <w:tcPr>
-            <w:tcW w:w="360" w:type="dxa"/>
-          </w:tcPr>
-          <w:p>
-            <w:pPr>
-              <w:spacing w:before="100" w:line="264" w:lineRule="auto"/>
-              <w:ind w:right="904"/>
-              <w:rPr>
-                <w:sz w:val="16"/>
-              </w:rPr>
-            </w:pPr>
-          </w:p>
-        </w:tc>
-        <w:tc>
-          <w:tcPr>
-            <w:tcW w:w="360" w:type="dxa"/>
-          </w:tcPr>
-          <w:p>
-            <w:pPr>
-              <w:spacing w:before="100" w:line="264" w:lineRule="auto"/>
-              <w:ind w:right="904"/>
-              <w:rPr>
-                <w:sz w:val="16"/>
-              </w:rPr>
-            </w:pPr>
-          </w:p>
-        </w:tc>
-        <w:tc>
-          <w:tcPr>
-            <w:tcW w:w="360" w:type="dxa"/>
-          </w:tcPr>
-          <w:p>
-            <w:pPr>
-              <w:spacing w:before="100" w:line="264" w:lineRule="auto"/>
-              <w:ind w:right="904"/>
-              <w:rPr>
-                <w:sz w:val="16"/>
-              </w:rPr>
-            </w:pPr>
-          </w:p>
-        </w:tc>
-        <w:tc>
-          <w:tcPr>
-            <w:tcW w:w="360" w:type="dxa"/>
-          </w:tcPr>
-          <w:p>
-            <w:pPr>
-              <w:spacing w:before="100" w:line="264" w:lineRule="auto"/>
-              <w:ind w:right="904"/>
-              <w:rPr>
-                <w:sz w:val="16"/>
-              </w:rPr>
-            </w:pPr>
-          </w:p>
-        </w:tc>
-        <w:tc>
-          <w:tcPr>
-            <w:tcW w:w="360" w:type="dxa"/>
-          </w:tcPr>
-          <w:p>
-            <w:pPr>
-              <w:spacing w:before="100" w:line="264" w:lineRule="auto"/>
-              <w:ind w:right="904"/>
-              <w:rPr>
-                <w:sz w:val="16"/>
-              </w:rPr>
-            </w:pPr>
-          </w:p>
-        </w:tc>
-        <w:tc>
-          <w:tcPr>
-            <w:tcW w:w="360" w:type="dxa"/>
-          </w:tcPr>
-          <w:p>
-            <w:pPr>
-              <w:spacing w:before="100" w:line="264" w:lineRule="auto"/>
-              <w:ind w:right="904"/>
-              <w:rPr>
-                <w:sz w:val="16"/>
-              </w:rPr>
-            </w:pPr>
-          </w:p>
-        </w:tc>
-        <w:tc>
-          <w:tcPr>
-            <w:tcW w:w="360" w:type="dxa"/>
-          </w:tcPr>
-          <w:p>
-            <w:pPr>
-              <w:spacing w:before="100" w:line="264" w:lineRule="auto"/>
-              <w:ind w:right="904"/>
-              <w:rPr>
-                <w:sz w:val="16"/>
-              </w:rPr>
-            </w:pPr>
-          </w:p>
-        </w:tc>
-        <w:tc>
-          <w:tcPr>
-            <w:tcW w:w="360" w:type="dxa"/>
-          </w:tcPr>
-          <w:p>
-            <w:pPr>
-              <w:spacing w:before="100" w:line="264" w:lineRule="auto"/>
-              <w:ind w:right="904"/>
-              <w:rPr>
-                <w:sz w:val="16"/>
-              </w:rPr>
-            </w:pPr>
-          </w:p>
-        </w:tc>
-        <w:tc>
-          <w:tcPr>
-            <w:tcW w:w="360" w:type="dxa"/>
-          </w:tcPr>
-          <w:p>
-            <w:pPr>
-              <w:spacing w:before="100" w:line="264" w:lineRule="auto"/>
-              <w:ind w:right="904"/>
-              <w:rPr>
-                <w:sz w:val="16"/>
-              </w:rPr>
-            </w:pPr>
-          </w:p>
-        </w:tc>
-        <w:tc>
-          <w:tcPr>
-            <w:tcW w:w="360" w:type="dxa"/>
-          </w:tcPr>
-          <w:p>
-            <w:pPr>
-              <w:spacing w:before="100" w:line="264" w:lineRule="auto"/>
-              <w:ind w:right="904"/>
-              <w:rPr>
-                <w:sz w:val="16"/>
-              </w:rPr>
-            </w:pPr>
-          </w:p>
-        </w:tc>
-        <w:tc>
-          <w:tcPr>
-            <w:tcW w:w="360" w:type="dxa"/>
-          </w:tcPr>
-          <w:p>
-            <w:pPr>
-              <w:spacing w:before="100" w:line="264" w:lineRule="auto"/>
-              <w:ind w:right="904"/>
-              <w:rPr>
-                <w:sz w:val="16"/>
-              </w:rPr>
-            </w:pPr>
-          </w:p>
-        </w:tc>
-        <w:tc>
-          <w:tcPr>
-            <w:tcW w:w="360" w:type="dxa"/>
-          </w:tcPr>
-          <w:p>
-            <w:pPr>
-              <w:spacing w:before="100" w:line="264" w:lineRule="auto"/>
-              <w:ind w:right="904"/>
-              <w:rPr>
-                <w:sz w:val="16"/>
-              </w:rPr>
-            </w:pPr>
-          </w:p>
-        </w:tc>
-        <w:tc>
-          <w:tcPr>
-            <w:tcW w:w="360" w:type="dxa"/>
-          </w:tcPr>
-          <w:p>
-            <w:pPr>
-              <w:spacing w:before="100" w:line="264" w:lineRule="auto"/>
-              <w:ind w:right="904"/>
-              <w:rPr>
-                <w:sz w:val="16"/>
-              </w:rPr>
-            </w:pPr>
-          </w:p>
-        </w:tc>
-        <w:tc>
-          <w:tcPr>
-            <w:tcW w:w="360" w:type="dxa"/>
-          </w:tcPr>
-          <w:p>
-            <w:pPr>
-              <w:spacing w:before="100" w:line="264" w:lineRule="auto"/>
-              <w:ind w:right="904"/>
-              <w:rPr>
-                <w:sz w:val="16"/>
-              </w:rPr>
-            </w:pPr>
-          </w:p>
-        </w:tc>
-        <w:tc>
-          <w:tcPr>
-            <w:tcW w:w="360" w:type="dxa"/>
-          </w:tcPr>
-          <w:p>
-            <w:pPr>
-              <w:spacing w:before="100" w:line="264" w:lineRule="auto"/>
-              <w:ind w:right="904"/>
-              <w:rPr>
-                <w:sz w:val="16"/>
-              </w:rPr>
-            </w:pPr>
-          </w:p>
-        </w:tc>
-        <w:tc>
-          <w:tcPr>
-            <w:tcW w:w="360" w:type="dxa"/>
-          </w:tcPr>
-          <w:p>
-            <w:pPr>
-              <w:spacing w:before="100" w:line="264" w:lineRule="auto"/>
-              <w:ind w:right="904"/>
-              <w:rPr>
-                <w:sz w:val="16"/>
-              </w:rPr>
-            </w:pPr>
-          </w:p>
-        </w:tc>
-        <w:tc>
-          <w:tcPr>
-            <w:tcW w:w="360" w:type="dxa"/>
-          </w:tcPr>
-          <w:p>
-            <w:pPr>
-              <w:spacing w:before="100" w:line="264" w:lineRule="auto"/>
-              <w:ind w:right="904"/>
-              <w:rPr>
-                <w:sz w:val="16"/>
-              </w:rPr>
-            </w:pPr>
-          </w:p>
-        </w:tc>
-        <w:tc>
-          <w:tcPr>
-            <w:tcW w:w="360" w:type="dxa"/>
-          </w:tcPr>
-          <w:p>
-            <w:pPr>
-              <w:spacing w:before="100" w:line="264" w:lineRule="auto"/>
-              <w:ind w:right="904"/>
-              <w:rPr>
-                <w:sz w:val="16"/>
-              </w:rPr>
-            </w:pPr>
-          </w:p>
-        </w:tc>
-        <w:tc>
-          <w:tcPr>
-            <w:tcW w:w="360" w:type="dxa"/>
-          </w:tcPr>
-          <w:p>
-            <w:pPr>
-              <w:spacing w:before="100" w:line="264" w:lineRule="auto"/>
-              <w:ind w:right="904"/>
-              <w:rPr>
-                <w:sz w:val="16"/>
-              </w:rPr>
-            </w:pPr>
-          </w:p>
-        </w:tc>
-        <w:tc>
-          <w:tcPr>
-            <w:tcW w:w="360" w:type="dxa"/>
-          </w:tcPr>
-          <w:p>
-            <w:pPr>
-              <w:spacing w:before="100" w:line="264" w:lineRule="auto"/>
-              <w:ind w:right="904"/>
-              <w:rPr>
-                <w:sz w:val="16"/>
-              </w:rPr>
-            </w:pPr>
-          </w:p>
-        </w:tc>
-        <w:tc>
-          <w:tcPr>
-            <w:tcW w:w="360" w:type="dxa"/>
-          </w:tcPr>
-          <w:p>
-            <w:pPr>
-              <w:spacing w:before="100" w:line="264" w:lineRule="auto"/>
-              <w:ind w:right="904"/>
-              <w:rPr>
-                <w:sz w:val="16"/>
-              </w:rPr>
-            </w:pPr>
-          </w:p>
-        </w:tc>
-        <w:tc>
-          <w:tcPr>
-            <w:tcW w:w="360" w:type="dxa"/>
-          </w:tcPr>
-          <w:p>
-            <w:pPr>
-              <w:spacing w:before="100" w:line="264" w:lineRule="auto"/>
-              <w:ind w:right="904"/>
-              <w:rPr>
-                <w:sz w:val="16"/>
-              </w:rPr>
-            </w:pPr>
-          </w:p>
-        </w:tc>
-        <w:tc>
-          <w:tcPr>
-            <w:tcW w:w="360" w:type="dxa"/>
-          </w:tcPr>
-          <w:p>
-            <w:pPr>
-              <w:spacing w:before="100" w:line="264" w:lineRule="auto"/>
-              <w:ind w:right="904"/>
-              <w:rPr>
-                <w:sz w:val="16"/>
-              </w:rPr>
-            </w:pPr>
-          </w:p>
-        </w:tc>
-        <w:tc>
-          <w:tcPr>
-            <w:tcW w:w="360" w:type="dxa"/>
-          </w:tcPr>
-          <w:p>
-            <w:pPr>
-              <w:spacing w:before="100" w:line="264" w:lineRule="auto"/>
-              <w:ind w:right="904"/>
-              <w:rPr>
-                <w:sz w:val="16"/>
-              </w:rPr>
-            </w:pPr>
-          </w:p>
-        </w:tc>
-        <w:tc>
-          <w:tcPr>
-            <w:tcW w:w="360" w:type="dxa"/>
-          </w:tcPr>
-          <w:p>
-            <w:pPr>
-              <w:spacing w:before="100" w:line="264" w:lineRule="auto"/>
-              <w:ind w:right="904"/>
-              <w:rPr>
-                <w:sz w:val="16"/>
-              </w:rPr>
-            </w:pPr>
-          </w:p>
-        </w:tc>
-        <w:tc>
-          <w:tcPr>
-            <w:tcW w:w="360" w:type="dxa"/>
-          </w:tcPr>
-          <w:p>
-            <w:pPr>
-              <w:spacing w:before="100" w:line="264" w:lineRule="auto"/>
-              <w:ind w:right="904"/>
-              <w:rPr>
-                <w:sz w:val="16"/>
-              </w:rPr>
-            </w:pPr>
-          </w:p>
-        </w:tc>
-        <w:tc>
-          <w:tcPr>
-            <w:tcW w:w="360" w:type="dxa"/>
-          </w:tcPr>
-          <w:p>
-            <w:pPr>
-              <w:spacing w:before="100" w:line="264" w:lineRule="auto"/>
-              <w:ind w:right="904"/>
-              <w:rPr>
-                <w:sz w:val="16"/>
-              </w:rPr>
-            </w:pPr>
-          </w:p>
-        </w:tc>
-        <w:tc>
-          <w:tcPr>
-            <w:tcW w:w="360" w:type="dxa"/>
-          </w:tcPr>
-          <w:p>
-            <w:pPr>
-              <w:spacing w:before="100" w:line="264" w:lineRule="auto"/>
-              <w:ind w:right="904"/>
-              <w:rPr>
-                <w:sz w:val="16"/>
-              </w:rPr>
-            </w:pPr>
-          </w:p>
-        </w:tc>
-        <w:tc>
-          <w:tcPr>
-            <w:tcW w:w="360" w:type="dxa"/>
-          </w:tcPr>
-          <w:p>
-            <w:pPr>
-              <w:spacing w:before="100" w:line="264" w:lineRule="auto"/>
-              <w:ind w:right="904"/>
-              <w:rPr>
-                <w:sz w:val="16"/>
-              </w:rPr>
-            </w:pPr>
-          </w:p>
-        </w:tc>
-        <w:tc>
-          <w:tcPr>
-            <w:tcW w:w="360" w:type="dxa"/>
-          </w:tcPr>
-          <w:p>
-            <w:pPr>
-              <w:spacing w:before="100" w:line="264" w:lineRule="auto"/>
-              <w:ind w:right="904"/>
-              <w:rPr>
-                <w:sz w:val="16"/>
-              </w:rPr>
-            </w:pPr>
-          </w:p>
-        </w:tc>
-        <w:tc>
-          <w:tcPr>
-            <w:tcW w:w="360" w:type="dxa"/>
-          </w:tcPr>
-          <w:p>
-            <w:pPr>
-              <w:spacing w:before="100" w:line="264" w:lineRule="auto"/>
-              <w:ind w:right="904"/>
-              <w:rPr>
-                <w:sz w:val="16"/>
-              </w:rPr>
-            </w:pPr>
-          </w:p>
-        </w:tc>
-        <w:tc>
-          <w:tcPr>
-            <w:tcW w:w="360" w:type="dxa"/>
-          </w:tcPr>
-          <w:p>
-            <w:pPr>
-              <w:spacing w:before="100" w:line="264" w:lineRule="auto"/>
-              <w:ind w:right="904"/>
-              <w:rPr>
-                <w:sz w:val="16"/>
-              </w:rPr>
-            </w:pPr>
-          </w:p>
-        </w:tc>
-        <w:tc>
-          <w:tcPr>
-            <w:tcW w:w="360" w:type="dxa"/>
-          </w:tcPr>
-          <w:p>
-            <w:pPr>
-              <w:spacing w:before="100" w:line="264" w:lineRule="auto"/>
-              <w:ind w:right="904"/>
-              <w:rPr>
-                <w:sz w:val="16"/>
-              </w:rPr>
-            </w:pPr>
-          </w:p>
-        </w:tc>
-        <w:tc>
-          <w:tcPr>
-            <w:tcW w:w="360" w:type="dxa"/>
-          </w:tcPr>
-          <w:p>
-            <w:pPr>
-              <w:spacing w:before="100" w:line="264" w:lineRule="auto"/>
-              <w:ind w:right="904"/>
-              <w:rPr>
-                <w:sz w:val="16"/>
-              </w:rPr>
-            </w:pPr>
-          </w:p>
-        </w:tc>
-        <w:tc>
-          <w:tcPr>
-            <w:tcW w:w="360" w:type="dxa"/>
-          </w:tcPr>
-          <w:p>
-            <w:pPr>
-              <w:spacing w:before="100" w:line="264" w:lineRule="auto"/>
-              <w:ind w:right="904"/>
-              <w:rPr>
-                <w:sz w:val="16"/>
-              </w:rPr>
-            </w:pPr>
-          </w:p>
-        </w:tc>
-        <w:tc>
-          <w:tcPr>
-            <w:tcW w:w="360" w:type="dxa"/>
-          </w:tcPr>
-          <w:p>
-            <w:pPr>
-              <w:spacing w:before="100" w:line="264" w:lineRule="auto"/>
-              <w:ind w:right="904"/>
-              <w:rPr>
-                <w:sz w:val="16"/>
-              </w:rPr>
-            </w:pPr>
-          </w:p>
-        </w:tc>
-        <w:tc>
-          <w:tcPr>
-            <w:tcW w:w="360" w:type="dxa"/>
-          </w:tcPr>
-          <w:p>
-            <w:pPr>
-              <w:spacing w:before="100" w:line="264" w:lineRule="auto"/>
-              <w:ind w:right="904"/>
-              <w:rPr>
-                <w:sz w:val="16"/>
-              </w:rPr>
-            </w:pPr>
-          </w:p>
-        </w:tc>
-        <w:tc>
-          <w:tcPr>
-            <w:tcW w:w="360" w:type="dxa"/>
-          </w:tcPr>
-          <w:p>
-            <w:pPr>
-              <w:spacing w:before="100" w:line="264" w:lineRule="auto"/>
-              <w:ind w:right="904"/>
-              <w:rPr>
-                <w:sz w:val="16"/>
-              </w:rPr>
-            </w:pPr>
-          </w:p>
-        </w:tc>
-      </w:tr>
-      <w:tr>
-        <w:tc>
-          <w:tcPr>
-            <w:tcW w:w="360" w:type="dxa"/>
-          </w:tcPr>
-          <w:p>
-            <w:pPr>
-              <w:spacing w:before="100" w:line="264" w:lineRule="auto"/>
-              <w:ind w:right="904"/>
-              <w:rPr>
-                <w:sz w:val="16"/>
-              </w:rPr>
-            </w:pPr>
-          </w:p>
-        </w:tc>
-        <w:tc>
-          <w:tcPr>
-            <w:tcW w:w="360" w:type="dxa"/>
-          </w:tcPr>
-          <w:p>
-            <w:pPr>
-              <w:spacing w:before="100" w:line="264" w:lineRule="auto"/>
-              <w:ind w:right="904"/>
-              <w:rPr>
-                <w:sz w:val="16"/>
-              </w:rPr>
-            </w:pPr>
-          </w:p>
-        </w:tc>
-        <w:tc>
-          <w:tcPr>
-            <w:tcW w:w="360" w:type="dxa"/>
-          </w:tcPr>
-          <w:p>
-            <w:pPr>
-              <w:spacing w:before="100" w:line="264" w:lineRule="auto"/>
-              <w:ind w:right="904"/>
-              <w:rPr>
-                <w:sz w:val="16"/>
-              </w:rPr>
-            </w:pPr>
-          </w:p>
-        </w:tc>
-        <w:tc>
-          <w:tcPr>
-            <w:tcW w:w="360" w:type="dxa"/>
-          </w:tcPr>
-          <w:p>
-            <w:pPr>
-              <w:spacing w:before="100" w:line="264" w:lineRule="auto"/>
-              <w:ind w:right="904"/>
-              <w:rPr>
-                <w:sz w:val="16"/>
-              </w:rPr>
-            </w:pPr>
-          </w:p>
-        </w:tc>
-        <w:tc>
-          <w:tcPr>
-            <w:tcW w:w="360" w:type="dxa"/>
-          </w:tcPr>
-          <w:p>
-            <w:pPr>
-              <w:spacing w:before="100" w:line="264" w:lineRule="auto"/>
-              <w:ind w:right="904"/>
-              <w:rPr>
-                <w:sz w:val="16"/>
-              </w:rPr>
-            </w:pPr>
-          </w:p>
-        </w:tc>
-        <w:tc>
-          <w:tcPr>
-            <w:tcW w:w="360" w:type="dxa"/>
-          </w:tcPr>
-          <w:p>
-            <w:pPr>
-              <w:spacing w:before="100" w:line="264" w:lineRule="auto"/>
-              <w:ind w:right="904"/>
-              <w:rPr>
-                <w:sz w:val="16"/>
-              </w:rPr>
-            </w:pPr>
-          </w:p>
-        </w:tc>
-        <w:tc>
-          <w:tcPr>
-            <w:tcW w:w="360" w:type="dxa"/>
-          </w:tcPr>
-          <w:p>
-            <w:pPr>
-              <w:spacing w:before="100" w:line="264" w:lineRule="auto"/>
-              <w:ind w:right="904"/>
-              <w:rPr>
-                <w:sz w:val="16"/>
-              </w:rPr>
-            </w:pPr>
-          </w:p>
-        </w:tc>
-        <w:tc>
-          <w:tcPr>
-            <w:tcW w:w="360" w:type="dxa"/>
-          </w:tcPr>
-          <w:p>
-            <w:pPr>
-              <w:spacing w:before="100" w:line="264" w:lineRule="auto"/>
-              <w:ind w:right="904"/>
-              <w:rPr>
-                <w:sz w:val="16"/>
-              </w:rPr>
-            </w:pPr>
-          </w:p>
-        </w:tc>
-        <w:tc>
-          <w:tcPr>
-            <w:tcW w:w="360" w:type="dxa"/>
-          </w:tcPr>
-          <w:p>
-            <w:pPr>
-              <w:spacing w:before="100" w:line="264" w:lineRule="auto"/>
-              <w:ind w:right="904"/>
-              <w:rPr>
-                <w:sz w:val="16"/>
-              </w:rPr>
-            </w:pPr>
-          </w:p>
-        </w:tc>
-        <w:tc>
-          <w:tcPr>
-            <w:tcW w:w="360" w:type="dxa"/>
-          </w:tcPr>
-          <w:p>
-            <w:pPr>
-              <w:spacing w:before="100" w:line="264" w:lineRule="auto"/>
-              <w:ind w:right="904"/>
-              <w:rPr>
-                <w:sz w:val="16"/>
-              </w:rPr>
-            </w:pPr>
-          </w:p>
-        </w:tc>
-        <w:tc>
-          <w:tcPr>
-            <w:tcW w:w="360" w:type="dxa"/>
-          </w:tcPr>
-          <w:p>
-            <w:pPr>
-              <w:spacing w:before="100" w:line="264" w:lineRule="auto"/>
-              <w:ind w:right="904"/>
-              <w:rPr>
-                <w:sz w:val="16"/>
-              </w:rPr>
-            </w:pPr>
-          </w:p>
-        </w:tc>
-        <w:tc>
-          <w:tcPr>
-            <w:tcW w:w="360" w:type="dxa"/>
-          </w:tcPr>
-          <w:p>
-            <w:pPr>
-              <w:spacing w:before="100" w:line="264" w:lineRule="auto"/>
-              <w:ind w:right="904"/>
-              <w:rPr>
-                <w:sz w:val="16"/>
-              </w:rPr>
-            </w:pPr>
-          </w:p>
-        </w:tc>
-        <w:tc>
-          <w:tcPr>
-            <w:tcW w:w="360" w:type="dxa"/>
-          </w:tcPr>
-          <w:p>
-            <w:pPr>
-              <w:spacing w:before="100" w:line="264" w:lineRule="auto"/>
-              <w:ind w:right="904"/>
-              <w:rPr>
-                <w:sz w:val="16"/>
-              </w:rPr>
-            </w:pPr>
-          </w:p>
-        </w:tc>
-        <w:tc>
-          <w:tcPr>
-            <w:tcW w:w="360" w:type="dxa"/>
-          </w:tcPr>
-          <w:p>
-            <w:pPr>
-              <w:spacing w:before="100" w:line="264" w:lineRule="auto"/>
-              <w:ind w:right="904"/>
-              <w:rPr>
-                <w:sz w:val="16"/>
-              </w:rPr>
-            </w:pPr>
-          </w:p>
-        </w:tc>
-        <w:tc>
-          <w:tcPr>
-            <w:tcW w:w="360" w:type="dxa"/>
-          </w:tcPr>
-          <w:p>
-            <w:pPr>
-              <w:spacing w:before="100" w:line="264" w:lineRule="auto"/>
-              <w:ind w:right="904"/>
-              <w:rPr>
-                <w:sz w:val="16"/>
-              </w:rPr>
-            </w:pPr>
-          </w:p>
-        </w:tc>
-        <w:tc>
-          <w:tcPr>
-            <w:tcW w:w="360" w:type="dxa"/>
-          </w:tcPr>
-          <w:p>
-            <w:pPr>
-              <w:spacing w:before="100" w:line="264" w:lineRule="auto"/>
-              <w:ind w:right="904"/>
-              <w:rPr>
-                <w:sz w:val="16"/>
-              </w:rPr>
-            </w:pPr>
-          </w:p>
-        </w:tc>
-        <w:tc>
-          <w:tcPr>
-            <w:tcW w:w="360" w:type="dxa"/>
-          </w:tcPr>
-          <w:p>
-            <w:pPr>
-              <w:spacing w:before="100" w:line="264" w:lineRule="auto"/>
-              <w:ind w:right="904"/>
-              <w:rPr>
-                <w:sz w:val="16"/>
-              </w:rPr>
-            </w:pPr>
-          </w:p>
-        </w:tc>
-        <w:tc>
-          <w:tcPr>
-            <w:tcW w:w="360" w:type="dxa"/>
-          </w:tcPr>
-          <w:p>
-            <w:pPr>
-              <w:spacing w:before="100" w:line="264" w:lineRule="auto"/>
-              <w:ind w:right="904"/>
-              <w:rPr>
-                <w:sz w:val="16"/>
-              </w:rPr>
-            </w:pPr>
-          </w:p>
-        </w:tc>
-        <w:tc>
-          <w:tcPr>
-            <w:tcW w:w="360" w:type="dxa"/>
-          </w:tcPr>
-          <w:p>
-            <w:pPr>
-              <w:spacing w:before="100" w:line="264" w:lineRule="auto"/>
-              <w:ind w:right="904"/>
-              <w:rPr>
-                <w:sz w:val="16"/>
-              </w:rPr>
-            </w:pPr>
-          </w:p>
-        </w:tc>
-        <w:tc>
-          <w:tcPr>
-            <w:tcW w:w="360" w:type="dxa"/>
-          </w:tcPr>
-          <w:p>
-            <w:pPr>
-              <w:spacing w:before="100" w:line="264" w:lineRule="auto"/>
-              <w:ind w:right="904"/>
-              <w:rPr>
-                <w:sz w:val="16"/>
-              </w:rPr>
-            </w:pPr>
-          </w:p>
-        </w:tc>
-        <w:tc>
-          <w:tcPr>
-            <w:tcW w:w="360" w:type="dxa"/>
-          </w:tcPr>
-          <w:p>
-            <w:pPr>
-              <w:spacing w:before="100" w:line="264" w:lineRule="auto"/>
-              <w:ind w:right="904"/>
-              <w:rPr>
-                <w:sz w:val="16"/>
-              </w:rPr>
-            </w:pPr>
-          </w:p>
-        </w:tc>
-        <w:tc>
-          <w:tcPr>
-            <w:tcW w:w="360" w:type="dxa"/>
-          </w:tcPr>
-          <w:p>
-            <w:pPr>
-              <w:spacing w:before="100" w:line="264" w:lineRule="auto"/>
-              <w:ind w:right="904"/>
-              <w:rPr>
-                <w:sz w:val="16"/>
-              </w:rPr>
-            </w:pPr>
-          </w:p>
-        </w:tc>
-        <w:tc>
-          <w:tcPr>
-            <w:tcW w:w="360" w:type="dxa"/>
-          </w:tcPr>
-          <w:p>
-            <w:pPr>
-              <w:spacing w:before="100" w:line="264" w:lineRule="auto"/>
-              <w:ind w:right="904"/>
-              <w:rPr>
-                <w:sz w:val="16"/>
-              </w:rPr>
-            </w:pPr>
-          </w:p>
-        </w:tc>
-        <w:tc>
-          <w:tcPr>
-            <w:tcW w:w="360" w:type="dxa"/>
-          </w:tcPr>
-          <w:p>
-            <w:pPr>
-              <w:spacing w:before="100" w:line="264" w:lineRule="auto"/>
-              <w:ind w:right="904"/>
-              <w:rPr>
-                <w:sz w:val="16"/>
-              </w:rPr>
-            </w:pPr>
-          </w:p>
-        </w:tc>
-        <w:tc>
-          <w:tcPr>
-            <w:tcW w:w="360" w:type="dxa"/>
-          </w:tcPr>
-          <w:p>
-            <w:pPr>
-              <w:spacing w:before="100" w:line="264" w:lineRule="auto"/>
-              <w:ind w:right="904"/>
-              <w:rPr>
-                <w:sz w:val="16"/>
-              </w:rPr>
-            </w:pPr>
-          </w:p>
-        </w:tc>
-        <w:tc>
-          <w:tcPr>
-            <w:tcW w:w="360" w:type="dxa"/>
-          </w:tcPr>
-          <w:p>
-            <w:pPr>
-              <w:spacing w:before="100" w:line="264" w:lineRule="auto"/>
-              <w:ind w:right="904"/>
-              <w:rPr>
-                <w:sz w:val="16"/>
-              </w:rPr>
-            </w:pPr>
-          </w:p>
-        </w:tc>
-        <w:tc>
-          <w:tcPr>
-            <w:tcW w:w="360" w:type="dxa"/>
-          </w:tcPr>
-          <w:p>
-            <w:pPr>
-              <w:spacing w:before="100" w:line="264" w:lineRule="auto"/>
-              <w:ind w:right="904"/>
-              <w:rPr>
-                <w:sz w:val="16"/>
-              </w:rPr>
-            </w:pPr>
-          </w:p>
-        </w:tc>
-        <w:tc>
-          <w:tcPr>
-            <w:tcW w:w="360" w:type="dxa"/>
-          </w:tcPr>
-          <w:p>
-            <w:pPr>
-              <w:spacing w:before="100" w:line="264" w:lineRule="auto"/>
-              <w:ind w:right="904"/>
-              <w:rPr>
-                <w:sz w:val="16"/>
-              </w:rPr>
-            </w:pPr>
-          </w:p>
-        </w:tc>
-        <w:tc>
-          <w:tcPr>
-            <w:tcW w:w="360" w:type="dxa"/>
-          </w:tcPr>
-          <w:p>
-            <w:pPr>
-              <w:spacing w:before="100" w:line="264" w:lineRule="auto"/>
-              <w:ind w:right="904"/>
-              <w:rPr>
-                <w:sz w:val="16"/>
-              </w:rPr>
-            </w:pPr>
-          </w:p>
-        </w:tc>
-        <w:tc>
-          <w:tcPr>
-            <w:tcW w:w="360" w:type="dxa"/>
-          </w:tcPr>
-          <w:p>
-            <w:pPr>
-              <w:spacing w:before="100" w:line="264" w:lineRule="auto"/>
-              <w:ind w:right="904"/>
-              <w:rPr>
-                <w:sz w:val="16"/>
-              </w:rPr>
-            </w:pPr>
-          </w:p>
-        </w:tc>
-        <w:tc>
-          <w:tcPr>
-            <w:tcW w:w="360" w:type="dxa"/>
-          </w:tcPr>
-          <w:p>
-            <w:pPr>
-              <w:spacing w:before="100" w:line="264" w:lineRule="auto"/>
-              <w:ind w:right="904"/>
-              <w:rPr>
-                <w:sz w:val="16"/>
-              </w:rPr>
-            </w:pPr>
-          </w:p>
-        </w:tc>
-        <w:tc>
-          <w:tcPr>
-            <w:tcW w:w="360" w:type="dxa"/>
-          </w:tcPr>
-          <w:p>
-            <w:pPr>
-              <w:spacing w:before="100" w:line="264" w:lineRule="auto"/>
-              <w:ind w:right="904"/>
-              <w:rPr>
-                <w:sz w:val="16"/>
-              </w:rPr>
-            </w:pPr>
-          </w:p>
-        </w:tc>
-        <w:tc>
-          <w:tcPr>
-            <w:tcW w:w="360" w:type="dxa"/>
-          </w:tcPr>
-          <w:p>
-            <w:pPr>
-              <w:spacing w:before="100" w:line="264" w:lineRule="auto"/>
-              <w:ind w:right="904"/>
-              <w:rPr>
-                <w:sz w:val="16"/>
-              </w:rPr>
-            </w:pPr>
-          </w:p>
-        </w:tc>
-        <w:tc>
-          <w:tcPr>
-            <w:tcW w:w="360" w:type="dxa"/>
-          </w:tcPr>
-          <w:p>
-            <w:pPr>
-              <w:spacing w:before="100" w:line="264" w:lineRule="auto"/>
-              <w:ind w:right="904"/>
-              <w:rPr>
-                <w:sz w:val="16"/>
-              </w:rPr>
-            </w:pPr>
-          </w:p>
-        </w:tc>
-        <w:tc>
-          <w:tcPr>
-            <w:tcW w:w="360" w:type="dxa"/>
-          </w:tcPr>
-          <w:p>
-            <w:pPr>
-              <w:spacing w:before="100" w:line="264" w:lineRule="auto"/>
-              <w:ind w:right="904"/>
-              <w:rPr>
-                <w:sz w:val="16"/>
-              </w:rPr>
-            </w:pPr>
-          </w:p>
-        </w:tc>
-        <w:tc>
-          <w:tcPr>
-            <w:tcW w:w="360" w:type="dxa"/>
-          </w:tcPr>
-          <w:p>
-            <w:pPr>
-              <w:spacing w:before="100" w:line="264" w:lineRule="auto"/>
-              <w:ind w:right="904"/>
-              <w:rPr>
-                <w:sz w:val="16"/>
-              </w:rPr>
-            </w:pPr>
-          </w:p>
-        </w:tc>
-        <w:tc>
-          <w:tcPr>
-            <w:tcW w:w="360" w:type="dxa"/>
-          </w:tcPr>
-          <w:p>
-            <w:pPr>
-              <w:spacing w:before="100" w:line="264" w:lineRule="auto"/>
-              <w:ind w:right="904"/>
-              <w:rPr>
-                <w:sz w:val="16"/>
-              </w:rPr>
-            </w:pPr>
-          </w:p>
-        </w:tc>
-        <w:tc>
-          <w:tcPr>
-            <w:tcW w:w="360" w:type="dxa"/>
-          </w:tcPr>
-          <w:p>
-            <w:pPr>
-              <w:spacing w:before="100" w:line="264" w:lineRule="auto"/>
-              <w:ind w:right="904"/>
-              <w:rPr>
-                <w:sz w:val="16"/>
-              </w:rPr>
-            </w:pPr>
-          </w:p>
-        </w:tc>
-        <w:tc>
-          <w:tcPr>
-            <w:tcW w:w="360" w:type="dxa"/>
-          </w:tcPr>
-          <w:p>
-            <w:pPr>
-              <w:spacing w:before="100" w:line="264" w:lineRule="auto"/>
-              <w:ind w:right="904"/>
-              <w:rPr>
-                <w:sz w:val="16"/>
-              </w:rPr>
-            </w:pPr>
-          </w:p>
-        </w:tc>
-        <w:tc>
-          <w:tcPr>
-            <w:tcW w:w="360" w:type="dxa"/>
-          </w:tcPr>
-          <w:p>
-            <w:pPr>
-              <w:spacing w:before="100" w:line="264" w:lineRule="auto"/>
-              <w:ind w:right="904"/>
-              <w:rPr>
-                <w:sz w:val="16"/>
-              </w:rPr>
-            </w:pPr>
-          </w:p>
-        </w:tc>
-      </w:tr>
-      <w:tr>
-        <w:tc>
-          <w:tcPr>
-            <w:tcW w:w="360" w:type="dxa"/>
-          </w:tcPr>
-          <w:p>
-            <w:pPr>
-              <w:spacing w:before="100" w:line="264" w:lineRule="auto"/>
-              <w:ind w:right="904"/>
-              <w:rPr>
-                <w:sz w:val="16"/>
-              </w:rPr>
-            </w:pPr>
-          </w:p>
-        </w:tc>
-        <w:tc>
-          <w:tcPr>
-            <w:tcW w:w="360" w:type="dxa"/>
-          </w:tcPr>
-          <w:p>
-            <w:pPr>
-              <w:spacing w:before="100" w:line="264" w:lineRule="auto"/>
-              <w:ind w:right="904"/>
-              <w:rPr>
-                <w:sz w:val="16"/>
-              </w:rPr>
-            </w:pPr>
-          </w:p>
-        </w:tc>
-        <w:tc>
-          <w:tcPr>
-            <w:tcW w:w="360" w:type="dxa"/>
-          </w:tcPr>
-          <w:p>
-            <w:pPr>
-              <w:spacing w:before="100" w:line="264" w:lineRule="auto"/>
-              <w:ind w:right="904"/>
-              <w:rPr>
-                <w:sz w:val="16"/>
-              </w:rPr>
-            </w:pPr>
-          </w:p>
-        </w:tc>
-        <w:tc>
-          <w:tcPr>
-            <w:tcW w:w="360" w:type="dxa"/>
-          </w:tcPr>
-          <w:p>
-            <w:pPr>
-              <w:spacing w:before="100" w:line="264" w:lineRule="auto"/>
-              <w:ind w:right="904"/>
-              <w:rPr>
-                <w:sz w:val="16"/>
-              </w:rPr>
-            </w:pPr>
-          </w:p>
-        </w:tc>
-        <w:tc>
-          <w:tcPr>
-            <w:tcW w:w="360" w:type="dxa"/>
-          </w:tcPr>
-          <w:p>
-            <w:pPr>
-              <w:spacing w:before="100" w:line="264" w:lineRule="auto"/>
-              <w:ind w:right="904"/>
-              <w:rPr>
-                <w:sz w:val="16"/>
-              </w:rPr>
-            </w:pPr>
-          </w:p>
-        </w:tc>
-        <w:tc>
-          <w:tcPr>
-            <w:tcW w:w="360" w:type="dxa"/>
-          </w:tcPr>
-          <w:p>
-            <w:pPr>
-              <w:spacing w:before="100" w:line="264" w:lineRule="auto"/>
-              <w:ind w:right="904"/>
-              <w:rPr>
-                <w:sz w:val="16"/>
-              </w:rPr>
-            </w:pPr>
-          </w:p>
-        </w:tc>
-        <w:tc>
-          <w:tcPr>
-            <w:tcW w:w="360" w:type="dxa"/>
-          </w:tcPr>
-          <w:p>
-            <w:pPr>
-              <w:spacing w:before="100" w:line="264" w:lineRule="auto"/>
-              <w:ind w:right="904"/>
-              <w:rPr>
-                <w:sz w:val="16"/>
-              </w:rPr>
-            </w:pPr>
-          </w:p>
-        </w:tc>
-        <w:tc>
-          <w:tcPr>
-            <w:tcW w:w="360" w:type="dxa"/>
-          </w:tcPr>
-          <w:p>
-            <w:pPr>
-              <w:spacing w:before="100" w:line="264" w:lineRule="auto"/>
-              <w:ind w:right="904"/>
-              <w:rPr>
-                <w:sz w:val="16"/>
-              </w:rPr>
-            </w:pPr>
-          </w:p>
-        </w:tc>
-        <w:tc>
-          <w:tcPr>
-            <w:tcW w:w="360" w:type="dxa"/>
-          </w:tcPr>
-          <w:p>
-            <w:pPr>
-              <w:spacing w:before="100" w:line="264" w:lineRule="auto"/>
-              <w:ind w:right="904"/>
-              <w:rPr>
-                <w:sz w:val="16"/>
-              </w:rPr>
-            </w:pPr>
-          </w:p>
-        </w:tc>
-        <w:tc>
-          <w:tcPr>
-            <w:tcW w:w="360" w:type="dxa"/>
-          </w:tcPr>
-          <w:p>
-            <w:pPr>
-              <w:spacing w:before="100" w:line="264" w:lineRule="auto"/>
-              <w:ind w:right="904"/>
-              <w:rPr>
-                <w:sz w:val="16"/>
-              </w:rPr>
-            </w:pPr>
-          </w:p>
-        </w:tc>
-        <w:tc>
-          <w:tcPr>
-            <w:tcW w:w="360" w:type="dxa"/>
-          </w:tcPr>
-          <w:p>
-            <w:pPr>
-              <w:spacing w:before="100" w:line="264" w:lineRule="auto"/>
-              <w:ind w:right="904"/>
-              <w:rPr>
-                <w:sz w:val="16"/>
-              </w:rPr>
-            </w:pPr>
-          </w:p>
-        </w:tc>
-        <w:tc>
-          <w:tcPr>
-            <w:tcW w:w="360" w:type="dxa"/>
-          </w:tcPr>
-          <w:p>
-            <w:pPr>
-              <w:spacing w:before="100" w:line="264" w:lineRule="auto"/>
-              <w:ind w:right="904"/>
-              <w:rPr>
-                <w:sz w:val="16"/>
-              </w:rPr>
-            </w:pPr>
-          </w:p>
-        </w:tc>
-        <w:tc>
-          <w:tcPr>
-            <w:tcW w:w="360" w:type="dxa"/>
-          </w:tcPr>
-          <w:p>
-            <w:pPr>
-              <w:spacing w:before="100" w:line="264" w:lineRule="auto"/>
-              <w:ind w:right="904"/>
-              <w:rPr>
-                <w:sz w:val="16"/>
-              </w:rPr>
-            </w:pPr>
-          </w:p>
-        </w:tc>
-        <w:tc>
-          <w:tcPr>
-            <w:tcW w:w="360" w:type="dxa"/>
-          </w:tcPr>
-          <w:p>
-            <w:pPr>
-              <w:spacing w:before="100" w:line="264" w:lineRule="auto"/>
-              <w:ind w:right="904"/>
-              <w:rPr>
-                <w:sz w:val="16"/>
-              </w:rPr>
-            </w:pPr>
-          </w:p>
-        </w:tc>
-        <w:tc>
-          <w:tcPr>
-            <w:tcW w:w="360" w:type="dxa"/>
-          </w:tcPr>
-          <w:p>
-            <w:pPr>
-              <w:spacing w:before="100" w:line="264" w:lineRule="auto"/>
-              <w:ind w:right="904"/>
-              <w:rPr>
-                <w:sz w:val="16"/>
-              </w:rPr>
-            </w:pPr>
-          </w:p>
-        </w:tc>
-        <w:tc>
-          <w:tcPr>
-            <w:tcW w:w="360" w:type="dxa"/>
-          </w:tcPr>
-          <w:p>
-            <w:pPr>
-              <w:spacing w:before="100" w:line="264" w:lineRule="auto"/>
-              <w:ind w:right="904"/>
-              <w:rPr>
-                <w:sz w:val="16"/>
-              </w:rPr>
-            </w:pPr>
-          </w:p>
-        </w:tc>
-        <w:tc>
-          <w:tcPr>
-            <w:tcW w:w="360" w:type="dxa"/>
-          </w:tcPr>
-          <w:p>
-            <w:pPr>
-              <w:spacing w:before="100" w:line="264" w:lineRule="auto"/>
-              <w:ind w:right="904"/>
-              <w:rPr>
-                <w:sz w:val="16"/>
-              </w:rPr>
-            </w:pPr>
-          </w:p>
-        </w:tc>
-        <w:tc>
-          <w:tcPr>
-            <w:tcW w:w="360" w:type="dxa"/>
-          </w:tcPr>
-          <w:p>
-            <w:pPr>
-              <w:spacing w:before="100" w:line="264" w:lineRule="auto"/>
-              <w:ind w:right="904"/>
-              <w:rPr>
-                <w:sz w:val="16"/>
-              </w:rPr>
-            </w:pPr>
-          </w:p>
-        </w:tc>
-        <w:tc>
-          <w:tcPr>
-            <w:tcW w:w="360" w:type="dxa"/>
-          </w:tcPr>
-          <w:p>
-            <w:pPr>
-              <w:spacing w:before="100" w:line="264" w:lineRule="auto"/>
-              <w:ind w:right="904"/>
-              <w:rPr>
-                <w:sz w:val="16"/>
-              </w:rPr>
-            </w:pPr>
-          </w:p>
-        </w:tc>
-        <w:tc>
-          <w:tcPr>
-            <w:tcW w:w="360" w:type="dxa"/>
-          </w:tcPr>
-          <w:p>
-            <w:pPr>
-              <w:spacing w:before="100" w:line="264" w:lineRule="auto"/>
-              <w:ind w:right="904"/>
-              <w:rPr>
-                <w:sz w:val="16"/>
-              </w:rPr>
-            </w:pPr>
-          </w:p>
-        </w:tc>
-        <w:tc>
-          <w:tcPr>
-            <w:tcW w:w="360" w:type="dxa"/>
-          </w:tcPr>
-          <w:p>
-            <w:pPr>
-              <w:spacing w:before="100" w:line="264" w:lineRule="auto"/>
-              <w:ind w:right="904"/>
-              <w:rPr>
-                <w:sz w:val="16"/>
-              </w:rPr>
-            </w:pPr>
-          </w:p>
-        </w:tc>
-        <w:tc>
-          <w:tcPr>
-            <w:tcW w:w="360" w:type="dxa"/>
-          </w:tcPr>
-          <w:p>
-            <w:pPr>
-              <w:spacing w:before="100" w:line="264" w:lineRule="auto"/>
-              <w:ind w:right="904"/>
-              <w:rPr>
-                <w:sz w:val="16"/>
-              </w:rPr>
-            </w:pPr>
-          </w:p>
-        </w:tc>
-        <w:tc>
-          <w:tcPr>
-            <w:tcW w:w="360" w:type="dxa"/>
-          </w:tcPr>
-          <w:p>
-            <w:pPr>
-              <w:spacing w:before="100" w:line="264" w:lineRule="auto"/>
-              <w:ind w:right="904"/>
-              <w:rPr>
-                <w:sz w:val="16"/>
-              </w:rPr>
-            </w:pPr>
-          </w:p>
-        </w:tc>
-        <w:tc>
-          <w:tcPr>
-            <w:tcW w:w="360" w:type="dxa"/>
-          </w:tcPr>
-          <w:p>
-            <w:pPr>
-              <w:spacing w:before="100" w:line="264" w:lineRule="auto"/>
-              <w:ind w:right="904"/>
-              <w:rPr>
-                <w:sz w:val="16"/>
-              </w:rPr>
-            </w:pPr>
-          </w:p>
-        </w:tc>
-        <w:tc>
-          <w:tcPr>
-            <w:tcW w:w="360" w:type="dxa"/>
-          </w:tcPr>
-          <w:p>
-            <w:pPr>
-              <w:spacing w:before="100" w:line="264" w:lineRule="auto"/>
-              <w:ind w:right="904"/>
-              <w:rPr>
-                <w:sz w:val="16"/>
-              </w:rPr>
-            </w:pPr>
-          </w:p>
-        </w:tc>
-        <w:tc>
-          <w:tcPr>
-            <w:tcW w:w="360" w:type="dxa"/>
-          </w:tcPr>
-          <w:p>
-            <w:pPr>
-              <w:spacing w:before="100" w:line="264" w:lineRule="auto"/>
-              <w:ind w:right="904"/>
-              <w:rPr>
-                <w:sz w:val="16"/>
-              </w:rPr>
-            </w:pPr>
-          </w:p>
-        </w:tc>
-        <w:tc>
-          <w:tcPr>
-            <w:tcW w:w="360" w:type="dxa"/>
-          </w:tcPr>
-          <w:p>
-            <w:pPr>
-              <w:spacing w:before="100" w:line="264" w:lineRule="auto"/>
-              <w:ind w:right="904"/>
-              <w:rPr>
-                <w:sz w:val="16"/>
-              </w:rPr>
-            </w:pPr>
-          </w:p>
-        </w:tc>
-        <w:tc>
-          <w:tcPr>
-            <w:tcW w:w="360" w:type="dxa"/>
-          </w:tcPr>
-          <w:p>
-            <w:pPr>
-              <w:spacing w:before="100" w:line="264" w:lineRule="auto"/>
-              <w:ind w:right="904"/>
-              <w:rPr>
-                <w:sz w:val="16"/>
-              </w:rPr>
-            </w:pPr>
-          </w:p>
-        </w:tc>
-        <w:tc>
-          <w:tcPr>
-            <w:tcW w:w="360" w:type="dxa"/>
-          </w:tcPr>
-          <w:p>
-            <w:pPr>
-              <w:spacing w:before="100" w:line="264" w:lineRule="auto"/>
-              <w:ind w:right="904"/>
-              <w:rPr>
-                <w:sz w:val="16"/>
-              </w:rPr>
-            </w:pPr>
-          </w:p>
-        </w:tc>
-        <w:tc>
-          <w:tcPr>
-            <w:tcW w:w="360" w:type="dxa"/>
-          </w:tcPr>
-          <w:p>
-            <w:pPr>
-              <w:spacing w:before="100" w:line="264" w:lineRule="auto"/>
-              <w:ind w:right="904"/>
-              <w:rPr>
-                <w:sz w:val="16"/>
-              </w:rPr>
-            </w:pPr>
-          </w:p>
-        </w:tc>
-        <w:tc>
-          <w:tcPr>
-            <w:tcW w:w="360" w:type="dxa"/>
-          </w:tcPr>
-          <w:p>
-            <w:pPr>
-              <w:spacing w:before="100" w:line="264" w:lineRule="auto"/>
-              <w:ind w:right="904"/>
-              <w:rPr>
-                <w:sz w:val="16"/>
-              </w:rPr>
-            </w:pPr>
-          </w:p>
-        </w:tc>
-        <w:tc>
-          <w:tcPr>
-            <w:tcW w:w="360" w:type="dxa"/>
-          </w:tcPr>
-          <w:p>
-            <w:pPr>
-              <w:spacing w:before="100" w:line="264" w:lineRule="auto"/>
-              <w:ind w:right="904"/>
-              <w:rPr>
-                <w:sz w:val="16"/>
-              </w:rPr>
-            </w:pPr>
-          </w:p>
-        </w:tc>
-        <w:tc>
-          <w:tcPr>
-            <w:tcW w:w="360" w:type="dxa"/>
-          </w:tcPr>
-          <w:p>
-            <w:pPr>
-              <w:spacing w:before="100" w:line="264" w:lineRule="auto"/>
-              <w:ind w:right="904"/>
-              <w:rPr>
-                <w:sz w:val="16"/>
-              </w:rPr>
-            </w:pPr>
-          </w:p>
-        </w:tc>
-        <w:tc>
-          <w:tcPr>
-            <w:tcW w:w="360" w:type="dxa"/>
-          </w:tcPr>
-          <w:p>
-            <w:pPr>
-              <w:spacing w:before="100" w:line="264" w:lineRule="auto"/>
-              <w:ind w:right="904"/>
-              <w:rPr>
-                <w:sz w:val="16"/>
-              </w:rPr>
-            </w:pPr>
-          </w:p>
-        </w:tc>
-        <w:tc>
-          <w:tcPr>
-            <w:tcW w:w="360" w:type="dxa"/>
-          </w:tcPr>
-          <w:p>
-            <w:pPr>
-              <w:spacing w:before="100" w:line="264" w:lineRule="auto"/>
-              <w:ind w:right="904"/>
-              <w:rPr>
-                <w:sz w:val="16"/>
-              </w:rPr>
-            </w:pPr>
-          </w:p>
-        </w:tc>
-        <w:tc>
-          <w:tcPr>
-            <w:tcW w:w="360" w:type="dxa"/>
-          </w:tcPr>
-          <w:p>
-            <w:pPr>
-              <w:spacing w:before="100" w:line="264" w:lineRule="auto"/>
-              <w:ind w:right="904"/>
-              <w:rPr>
-                <w:sz w:val="16"/>
-              </w:rPr>
-            </w:pPr>
-          </w:p>
-        </w:tc>
-        <w:tc>
-          <w:tcPr>
-            <w:tcW w:w="360" w:type="dxa"/>
-          </w:tcPr>
-          <w:p>
-            <w:pPr>
-              <w:spacing w:before="100" w:line="264" w:lineRule="auto"/>
-              <w:ind w:right="904"/>
-              <w:rPr>
-                <w:sz w:val="16"/>
-              </w:rPr>
-            </w:pPr>
-          </w:p>
-        </w:tc>
-        <w:tc>
-          <w:tcPr>
-            <w:tcW w:w="360" w:type="dxa"/>
-          </w:tcPr>
-          <w:p>
-            <w:pPr>
-              <w:spacing w:before="100" w:line="264" w:lineRule="auto"/>
-              <w:ind w:right="904"/>
-              <w:rPr>
-                <w:sz w:val="16"/>
-              </w:rPr>
-            </w:pPr>
-          </w:p>
-        </w:tc>
-        <w:tc>
-          <w:tcPr>
-            <w:tcW w:w="360" w:type="dxa"/>
-          </w:tcPr>
-          <w:p>
-            <w:pPr>
-              <w:spacing w:before="100" w:line="264" w:lineRule="auto"/>
-              <w:ind w:right="904"/>
-              <w:rPr>
-                <w:sz w:val="16"/>
-              </w:rPr>
-            </w:pPr>
-          </w:p>
-        </w:tc>
-        <w:tc>
-          <w:tcPr>
-            <w:tcW w:w="360" w:type="dxa"/>
-          </w:tcPr>
-          <w:p>
-            <w:pPr>
-              <w:spacing w:before="100" w:line="264" w:lineRule="auto"/>
-              <w:ind w:right="904"/>
-              <w:rPr>
-                <w:sz w:val="16"/>
-              </w:rPr>
-            </w:pPr>
-          </w:p>
-        </w:tc>
-      </w:tr>
-      <w:tr>
-        <w:tc>
-          <w:tcPr>
-            <w:tcW w:w="360" w:type="dxa"/>
-          </w:tcPr>
-          <w:p>
-            <w:pPr>
-              <w:spacing w:before="100" w:line="264" w:lineRule="auto"/>
-              <w:ind w:right="904"/>
-              <w:rPr>
-                <w:sz w:val="16"/>
-              </w:rPr>
-            </w:pPr>
-          </w:p>
-        </w:tc>
-        <w:tc>
-          <w:tcPr>
-            <w:tcW w:w="360" w:type="dxa"/>
-          </w:tcPr>
-          <w:p>
-            <w:pPr>
-              <w:spacing w:before="100" w:line="264" w:lineRule="auto"/>
-              <w:ind w:right="904"/>
-              <w:rPr>
-                <w:sz w:val="16"/>
-              </w:rPr>
-            </w:pPr>
-          </w:p>
-        </w:tc>
-        <w:tc>
-          <w:tcPr>
-            <w:tcW w:w="360" w:type="dxa"/>
-          </w:tcPr>
-          <w:p>
-            <w:pPr>
-              <w:spacing w:before="100" w:line="264" w:lineRule="auto"/>
-              <w:ind w:right="904"/>
-              <w:rPr>
-                <w:sz w:val="16"/>
-              </w:rPr>
-            </w:pPr>
-          </w:p>
-        </w:tc>
-        <w:tc>
-          <w:tcPr>
-            <w:tcW w:w="360" w:type="dxa"/>
-          </w:tcPr>
-          <w:p>
-            <w:pPr>
-              <w:spacing w:before="100" w:line="264" w:lineRule="auto"/>
-              <w:ind w:right="904"/>
-              <w:rPr>
-                <w:sz w:val="16"/>
-              </w:rPr>
-            </w:pPr>
-          </w:p>
-        </w:tc>
-        <w:tc>
-          <w:tcPr>
-            <w:tcW w:w="360" w:type="dxa"/>
-          </w:tcPr>
-          <w:p>
-            <w:pPr>
-              <w:spacing w:before="100" w:line="264" w:lineRule="auto"/>
-              <w:ind w:right="904"/>
-              <w:rPr>
-                <w:sz w:val="16"/>
-              </w:rPr>
-            </w:pPr>
-          </w:p>
-        </w:tc>
-        <w:tc>
-          <w:tcPr>
-            <w:tcW w:w="360" w:type="dxa"/>
-          </w:tcPr>
-          <w:p>
-            <w:pPr>
-              <w:spacing w:before="100" w:line="264" w:lineRule="auto"/>
-              <w:ind w:right="904"/>
-              <w:rPr>
-                <w:sz w:val="16"/>
-              </w:rPr>
-            </w:pPr>
-          </w:p>
-        </w:tc>
-        <w:tc>
-          <w:tcPr>
-            <w:tcW w:w="360" w:type="dxa"/>
-          </w:tcPr>
-          <w:p>
-            <w:pPr>
-              <w:spacing w:before="100" w:line="264" w:lineRule="auto"/>
-              <w:ind w:right="904"/>
-              <w:rPr>
-                <w:sz w:val="16"/>
-              </w:rPr>
-            </w:pPr>
-          </w:p>
-        </w:tc>
-        <w:tc>
-          <w:tcPr>
-            <w:tcW w:w="360" w:type="dxa"/>
-          </w:tcPr>
-          <w:p>
-            <w:pPr>
-              <w:spacing w:before="100" w:line="264" w:lineRule="auto"/>
-              <w:ind w:right="904"/>
-              <w:rPr>
-                <w:sz w:val="16"/>
-              </w:rPr>
-            </w:pPr>
-          </w:p>
-        </w:tc>
-        <w:tc>
-          <w:tcPr>
-            <w:tcW w:w="360" w:type="dxa"/>
-          </w:tcPr>
-          <w:p>
-            <w:pPr>
-              <w:spacing w:before="100" w:line="264" w:lineRule="auto"/>
-              <w:ind w:right="904"/>
-              <w:rPr>
-                <w:sz w:val="16"/>
-              </w:rPr>
-            </w:pPr>
-          </w:p>
-        </w:tc>
-        <w:tc>
-          <w:tcPr>
-            <w:tcW w:w="360" w:type="dxa"/>
-          </w:tcPr>
-          <w:p>
-            <w:pPr>
-              <w:spacing w:before="100" w:line="264" w:lineRule="auto"/>
-              <w:ind w:right="904"/>
-              <w:rPr>
-                <w:sz w:val="16"/>
-              </w:rPr>
-            </w:pPr>
-          </w:p>
-        </w:tc>
-        <w:tc>
-          <w:tcPr>
-            <w:tcW w:w="360" w:type="dxa"/>
-          </w:tcPr>
-          <w:p>
-            <w:pPr>
-              <w:spacing w:before="100" w:line="264" w:lineRule="auto"/>
-              <w:ind w:right="904"/>
-              <w:rPr>
-                <w:sz w:val="16"/>
-              </w:rPr>
-            </w:pPr>
-          </w:p>
-        </w:tc>
-        <w:tc>
-          <w:tcPr>
-            <w:tcW w:w="360" w:type="dxa"/>
-          </w:tcPr>
-          <w:p>
-            <w:pPr>
-              <w:spacing w:before="100" w:line="264" w:lineRule="auto"/>
-              <w:ind w:right="904"/>
-              <w:rPr>
-                <w:sz w:val="16"/>
-              </w:rPr>
-            </w:pPr>
-          </w:p>
-        </w:tc>
-        <w:tc>
-          <w:tcPr>
-            <w:tcW w:w="360" w:type="dxa"/>
-          </w:tcPr>
-          <w:p>
-            <w:pPr>
-              <w:spacing w:before="100" w:line="264" w:lineRule="auto"/>
-              <w:ind w:right="904"/>
-              <w:rPr>
-                <w:sz w:val="16"/>
-              </w:rPr>
-            </w:pPr>
-          </w:p>
-        </w:tc>
-        <w:tc>
-          <w:tcPr>
-            <w:tcW w:w="360" w:type="dxa"/>
-          </w:tcPr>
-          <w:p>
-            <w:pPr>
-              <w:spacing w:before="100" w:line="264" w:lineRule="auto"/>
-              <w:ind w:right="904"/>
-              <w:rPr>
-                <w:sz w:val="16"/>
-              </w:rPr>
-            </w:pPr>
-          </w:p>
-        </w:tc>
-        <w:tc>
-          <w:tcPr>
-            <w:tcW w:w="360" w:type="dxa"/>
-          </w:tcPr>
-          <w:p>
-            <w:pPr>
-              <w:spacing w:before="100" w:line="264" w:lineRule="auto"/>
-              <w:ind w:right="904"/>
-              <w:rPr>
-                <w:sz w:val="16"/>
-              </w:rPr>
-            </w:pPr>
-          </w:p>
-        </w:tc>
-        <w:tc>
-          <w:tcPr>
-            <w:tcW w:w="360" w:type="dxa"/>
-          </w:tcPr>
-          <w:p>
-            <w:pPr>
-              <w:spacing w:before="100" w:line="264" w:lineRule="auto"/>
-              <w:ind w:right="904"/>
-              <w:rPr>
-                <w:sz w:val="16"/>
-              </w:rPr>
-            </w:pPr>
-          </w:p>
-        </w:tc>
-        <w:tc>
-          <w:tcPr>
-            <w:tcW w:w="360" w:type="dxa"/>
-          </w:tcPr>
-          <w:p>
-            <w:pPr>
-              <w:spacing w:before="100" w:line="264" w:lineRule="auto"/>
-              <w:ind w:right="904"/>
-              <w:rPr>
-                <w:sz w:val="16"/>
-              </w:rPr>
-            </w:pPr>
-          </w:p>
-        </w:tc>
-        <w:tc>
-          <w:tcPr>
-            <w:tcW w:w="360" w:type="dxa"/>
-          </w:tcPr>
-          <w:p>
-            <w:pPr>
-              <w:spacing w:before="100" w:line="264" w:lineRule="auto"/>
-              <w:ind w:right="904"/>
-              <w:rPr>
-                <w:sz w:val="16"/>
-              </w:rPr>
-            </w:pPr>
-          </w:p>
-        </w:tc>
-        <w:tc>
-          <w:tcPr>
-            <w:tcW w:w="360" w:type="dxa"/>
-          </w:tcPr>
-          <w:p>
-            <w:pPr>
-              <w:spacing w:before="100" w:line="264" w:lineRule="auto"/>
-              <w:ind w:right="904"/>
-              <w:rPr>
-                <w:sz w:val="16"/>
-              </w:rPr>
-            </w:pPr>
-          </w:p>
-        </w:tc>
-        <w:tc>
-          <w:tcPr>
-            <w:tcW w:w="360" w:type="dxa"/>
-          </w:tcPr>
-          <w:p>
-            <w:pPr>
-              <w:spacing w:before="100" w:line="264" w:lineRule="auto"/>
-              <w:ind w:right="904"/>
-              <w:rPr>
-                <w:sz w:val="16"/>
-              </w:rPr>
-            </w:pPr>
-          </w:p>
-        </w:tc>
-        <w:tc>
-          <w:tcPr>
-            <w:tcW w:w="360" w:type="dxa"/>
-          </w:tcPr>
-          <w:p>
-            <w:pPr>
-              <w:spacing w:before="100" w:line="264" w:lineRule="auto"/>
-              <w:ind w:right="904"/>
-              <w:rPr>
-                <w:sz w:val="16"/>
-              </w:rPr>
-            </w:pPr>
-          </w:p>
-        </w:tc>
-        <w:tc>
-          <w:tcPr>
-            <w:tcW w:w="360" w:type="dxa"/>
-          </w:tcPr>
-          <w:p>
-            <w:pPr>
-              <w:spacing w:before="100" w:line="264" w:lineRule="auto"/>
-              <w:ind w:right="904"/>
-              <w:rPr>
-                <w:sz w:val="16"/>
-              </w:rPr>
-            </w:pPr>
-          </w:p>
-        </w:tc>
-        <w:tc>
-          <w:tcPr>
-            <w:tcW w:w="360" w:type="dxa"/>
-          </w:tcPr>
-          <w:p>
-            <w:pPr>
-              <w:spacing w:before="100" w:line="264" w:lineRule="auto"/>
-              <w:ind w:right="904"/>
-              <w:rPr>
-                <w:sz w:val="16"/>
-              </w:rPr>
-            </w:pPr>
-          </w:p>
-        </w:tc>
-        <w:tc>
-          <w:tcPr>
-            <w:tcW w:w="360" w:type="dxa"/>
-          </w:tcPr>
-          <w:p>
-            <w:pPr>
-              <w:spacing w:before="100" w:line="264" w:lineRule="auto"/>
-              <w:ind w:right="904"/>
-              <w:rPr>
-                <w:sz w:val="16"/>
-              </w:rPr>
-            </w:pPr>
-          </w:p>
-        </w:tc>
-        <w:tc>
-          <w:tcPr>
-            <w:tcW w:w="360" w:type="dxa"/>
-          </w:tcPr>
-          <w:p>
-            <w:pPr>
-              <w:spacing w:before="100" w:line="264" w:lineRule="auto"/>
-              <w:ind w:right="904"/>
-              <w:rPr>
-                <w:sz w:val="16"/>
-              </w:rPr>
-            </w:pPr>
-          </w:p>
-        </w:tc>
-        <w:tc>
-          <w:tcPr>
-            <w:tcW w:w="360" w:type="dxa"/>
-          </w:tcPr>
-          <w:p>
-            <w:pPr>
-              <w:spacing w:before="100" w:line="264" w:lineRule="auto"/>
-              <w:ind w:right="904"/>
-              <w:rPr>
-                <w:sz w:val="16"/>
-              </w:rPr>
-            </w:pPr>
-          </w:p>
-        </w:tc>
-        <w:tc>
-          <w:tcPr>
-            <w:tcW w:w="360" w:type="dxa"/>
-          </w:tcPr>
-          <w:p>
-            <w:pPr>
-              <w:spacing w:before="100" w:line="264" w:lineRule="auto"/>
-              <w:ind w:right="904"/>
-              <w:rPr>
-                <w:sz w:val="16"/>
-              </w:rPr>
-            </w:pPr>
-          </w:p>
-        </w:tc>
-        <w:tc>
-          <w:tcPr>
-            <w:tcW w:w="360" w:type="dxa"/>
-          </w:tcPr>
-          <w:p>
-            <w:pPr>
-              <w:spacing w:before="100" w:line="264" w:lineRule="auto"/>
-              <w:ind w:right="904"/>
-              <w:rPr>
-                <w:sz w:val="16"/>
-              </w:rPr>
-            </w:pPr>
-          </w:p>
-        </w:tc>
-        <w:tc>
-          <w:tcPr>
-            <w:tcW w:w="360" w:type="dxa"/>
-          </w:tcPr>
-          <w:p>
-            <w:pPr>
-              <w:spacing w:before="100" w:line="264" w:lineRule="auto"/>
-              <w:ind w:right="904"/>
-              <w:rPr>
-                <w:sz w:val="16"/>
-              </w:rPr>
-            </w:pPr>
-          </w:p>
-        </w:tc>
-        <w:tc>
-          <w:tcPr>
-            <w:tcW w:w="360" w:type="dxa"/>
-          </w:tcPr>
-          <w:p>
-            <w:pPr>
-              <w:spacing w:before="100" w:line="264" w:lineRule="auto"/>
-              <w:ind w:right="904"/>
-              <w:rPr>
-                <w:sz w:val="16"/>
-              </w:rPr>
-            </w:pPr>
-          </w:p>
-        </w:tc>
-        <w:tc>
-          <w:tcPr>
-            <w:tcW w:w="360" w:type="dxa"/>
-          </w:tcPr>
-          <w:p>
-            <w:pPr>
-              <w:spacing w:before="100" w:line="264" w:lineRule="auto"/>
-              <w:ind w:right="904"/>
-              <w:rPr>
-                <w:sz w:val="16"/>
-              </w:rPr>
-            </w:pPr>
-          </w:p>
-        </w:tc>
-        <w:tc>
-          <w:tcPr>
-            <w:tcW w:w="360" w:type="dxa"/>
-          </w:tcPr>
-          <w:p>
-            <w:pPr>
-              <w:spacing w:before="100" w:line="264" w:lineRule="auto"/>
-              <w:ind w:right="904"/>
-              <w:rPr>
-                <w:sz w:val="16"/>
-              </w:rPr>
-            </w:pPr>
-          </w:p>
-        </w:tc>
-        <w:tc>
-          <w:tcPr>
-            <w:tcW w:w="360" w:type="dxa"/>
-          </w:tcPr>
-          <w:p>
-            <w:pPr>
-              <w:spacing w:before="100" w:line="264" w:lineRule="auto"/>
-              <w:ind w:right="904"/>
-              <w:rPr>
-                <w:sz w:val="16"/>
-              </w:rPr>
-            </w:pPr>
-          </w:p>
-        </w:tc>
-        <w:tc>
-          <w:tcPr>
-            <w:tcW w:w="360" w:type="dxa"/>
-          </w:tcPr>
-          <w:p>
-            <w:pPr>
-              <w:spacing w:before="100" w:line="264" w:lineRule="auto"/>
-              <w:ind w:right="904"/>
-              <w:rPr>
-                <w:sz w:val="16"/>
-              </w:rPr>
-            </w:pPr>
-          </w:p>
-        </w:tc>
-        <w:tc>
-          <w:tcPr>
-            <w:tcW w:w="360" w:type="dxa"/>
-          </w:tcPr>
-          <w:p>
-            <w:pPr>
-              <w:spacing w:before="100" w:line="264" w:lineRule="auto"/>
-              <w:ind w:right="904"/>
-              <w:rPr>
-                <w:sz w:val="16"/>
-              </w:rPr>
-            </w:pPr>
-          </w:p>
-        </w:tc>
-        <w:tc>
-          <w:tcPr>
-            <w:tcW w:w="360" w:type="dxa"/>
-          </w:tcPr>
-          <w:p>
-            <w:pPr>
-              <w:spacing w:before="100" w:line="264" w:lineRule="auto"/>
-              <w:ind w:right="904"/>
-              <w:rPr>
-                <w:sz w:val="16"/>
-              </w:rPr>
-            </w:pPr>
-          </w:p>
-        </w:tc>
-        <w:tc>
-          <w:tcPr>
-            <w:tcW w:w="360" w:type="dxa"/>
-          </w:tcPr>
-          <w:p>
-            <w:pPr>
-              <w:spacing w:before="100" w:line="264" w:lineRule="auto"/>
-              <w:ind w:right="904"/>
-              <w:rPr>
-                <w:sz w:val="16"/>
-              </w:rPr>
-            </w:pPr>
-          </w:p>
-        </w:tc>
-        <w:tc>
-          <w:tcPr>
-            <w:tcW w:w="360" w:type="dxa"/>
-          </w:tcPr>
-          <w:p>
-            <w:pPr>
-              <w:spacing w:before="100" w:line="264" w:lineRule="auto"/>
-              <w:ind w:right="904"/>
-              <w:rPr>
-                <w:sz w:val="16"/>
-              </w:rPr>
-            </w:pPr>
-          </w:p>
-        </w:tc>
-        <w:tc>
-          <w:tcPr>
-            <w:tcW w:w="360" w:type="dxa"/>
-          </w:tcPr>
-          <w:p>
-            <w:pPr>
-              <w:spacing w:before="100" w:line="264" w:lineRule="auto"/>
-              <w:ind w:right="904"/>
-              <w:rPr>
-                <w:sz w:val="16"/>
-              </w:rPr>
-            </w:pPr>
-          </w:p>
-        </w:tc>
-        <w:tc>
-          <w:tcPr>
-            <w:tcW w:w="360" w:type="dxa"/>
-          </w:tcPr>
-          <w:p>
-            <w:pPr>
-              <w:spacing w:before="100" w:line="264" w:lineRule="auto"/>
-              <w:ind w:right="904"/>
-              <w:rPr>
-                <w:sz w:val="16"/>
-              </w:rPr>
-            </w:pPr>
-          </w:p>
-        </w:tc>
-      </w:tr>
-    </w:tbl>
-    <w:p>
-      <w:pPr>
-        <w:spacing w:before="100" w:line="264" w:lineRule="auto"/>
-        <w:ind w:left="2695" w:right="904"/>
-        <w:rPr>
-          <w:sz w:val="16"/>
-        </w:rPr>
-      </w:pPr>
+      <w:r>
+        <w:rPr>
+          <w:sz w:val="20"/>
+        </w:rPr>
+        <w:drawing>
+          <wp:inline distT="0" distB="0" distL="0" distR="0" wp14:anchorId="5776568F" wp14:editId="71E385EF">
+            <wp:extent cx="4679582" cy="1446133"/>
+            <wp:effectExtent l="0" t="0" r="0" b="0"/>
+            <wp:docPr id="1" name="Picture 1"/>
+            <wp:cNvGraphicFramePr>
+              <a:graphicFrameLocks xmlns:a="http://schemas.openxmlformats.org/drawingml/2006/main" noChangeAspect="1"/>
+            </wp:cNvGraphicFramePr>
+            <a:graphic xmlns:a="http://schemas.openxmlformats.org/drawingml/2006/main">
+              <a:graphicData uri="http://schemas.openxmlformats.org/drawingml/2006/picture">
+                <pic:pic xmlns:pic="http://schemas.openxmlformats.org/drawingml/2006/picture">
+                  <pic:nvPicPr>
+                    <pic:cNvPr id="1" name=""/>
+                    <pic:cNvPicPr/>
+                  </pic:nvPicPr>
+                  <pic:blipFill>
+                    <a:blip r:embed="rId13"/>
+                    <a:stretch>
+                      <a:fillRect/>
+                    </a:stretch>
+                  </pic:blipFill>
+                  <pic:spPr>
+                    <a:xfrm>
+                      <a:off x="0" y="0"/>
+                      <a:ext cx="4712639" cy="1456349"/>
+                    </a:xfrm>
+                    <a:prstGeom prst="rect">
+                      <a:avLst/>
+                    </a:prstGeom>
+                  </pic:spPr>
+                </pic:pic>
+              </a:graphicData>
+            </a:graphic>
+          </wp:inline>
+        </w:drawing>
+      </w:r>
     </w:p>
     <w:p>
       <w:pPr>
@@ -9149,6 +4633,30 @@
           <w:sz w:val="20"/>
         </w:rPr>
       </w:pPr>
+      <w:r>
+        <w:rPr>
+          <w:sz w:val="20"/>
+        </w:rPr>
+        <w:tab/>
+      </w:r>
+      <w:r>
+        <w:rPr>
+          <w:sz w:val="20"/>
+        </w:rPr>
+        <w:tab/>
+      </w:r>
+      <w:r>
+        <w:rPr>
+          <w:sz w:val="20"/>
+        </w:rPr>
+        <w:tab/>
+      </w:r>
+      <w:r>
+        <w:rPr>
+          <w:sz w:val="20"/>
+        </w:rPr>
+        <w:tab/>
+      </w:r>
     </w:p>
     <w:p>
       <w:pPr>
